--- a/reports/Report3_Software Requirement Specification.docx
+++ b/reports/Report3_Software Requirement Specification.docx
@@ -258,7 +258,55 @@
           <w:sz w:val="28"/>
           <w:szCs w:val="28"/>
         </w:rPr>
-        <w:t>– Hanoi, August 2019 –</w:t>
+        <w:t>– H</w:t>
+      </w:r>
+      <w:r>
+        <w:rPr>
+          <w:rFonts w:cstheme="minorHAnsi"/>
+          <w:sz w:val="28"/>
+          <w:szCs w:val="28"/>
+        </w:rPr>
+        <w:t>o Chi Minh</w:t>
+      </w:r>
+      <w:r>
+        <w:rPr>
+          <w:rFonts w:cstheme="minorHAnsi"/>
+          <w:sz w:val="28"/>
+          <w:szCs w:val="28"/>
+        </w:rPr>
+        <w:t xml:space="preserve">, </w:t>
+      </w:r>
+      <w:r>
+        <w:rPr>
+          <w:rFonts w:cstheme="minorHAnsi"/>
+          <w:sz w:val="28"/>
+          <w:szCs w:val="28"/>
+        </w:rPr>
+        <w:t>October</w:t>
+      </w:r>
+      <w:r>
+        <w:rPr>
+          <w:rFonts w:cstheme="minorHAnsi"/>
+          <w:sz w:val="28"/>
+          <w:szCs w:val="28"/>
+        </w:rPr>
+        <w:t xml:space="preserve"> 20</w:t>
+      </w:r>
+      <w:r>
+        <w:rPr>
+          <w:rFonts w:cstheme="minorHAnsi"/>
+          <w:sz w:val="28"/>
+          <w:szCs w:val="28"/>
+        </w:rPr>
+        <w:t>25</w:t>
+      </w:r>
+      <w:r>
+        <w:rPr>
+          <w:rFonts w:cstheme="minorHAnsi"/>
+          <w:sz w:val="28"/>
+          <w:szCs w:val="28"/>
+        </w:rPr>
+        <w:t xml:space="preserve"> –</w:t>
       </w:r>
     </w:p>
     <w:sdt>
@@ -1936,8 +1984,8 @@
     </w:p>
     <w:tbl>
       <w:tblPr>
-        <w:tblW w:w="8804" w:type="dxa"/>
-        <w:tblInd w:w="80" w:type="dxa"/>
+        <w:tblW w:w="9069" w:type="dxa"/>
+        <w:tblInd w:w="-185" w:type="dxa"/>
         <w:tblBorders>
           <w:top w:val="single" w:sz="4" w:space="0" w:color="auto"/>
           <w:left w:val="single" w:sz="4" w:space="0" w:color="auto"/>
@@ -1954,7 +2002,7 @@
         <w:tblLook w:val="0000" w:firstRow="0" w:lastRow="0" w:firstColumn="0" w:lastColumn="0" w:noHBand="0" w:noVBand="0"/>
       </w:tblPr>
       <w:tblGrid>
-        <w:gridCol w:w="990"/>
+        <w:gridCol w:w="1255"/>
         <w:gridCol w:w="810"/>
         <w:gridCol w:w="1234"/>
         <w:gridCol w:w="5770"/>
@@ -1962,7 +2010,7 @@
       <w:tr>
         <w:tc>
           <w:tcPr>
-            <w:tcW w:w="990" w:type="dxa"/>
+            <w:tcW w:w="1255" w:type="dxa"/>
             <w:shd w:val="clear" w:color="auto" w:fill="FFE8E1"/>
           </w:tcPr>
           <w:p>
@@ -2024,12 +2072,15 @@
       <w:tr>
         <w:tc>
           <w:tcPr>
-            <w:tcW w:w="990" w:type="dxa"/>
+            <w:tcW w:w="1255" w:type="dxa"/>
           </w:tcPr>
           <w:p>
             <w:pPr>
               <w:pStyle w:val="Bang0"/>
             </w:pPr>
+            <w:r>
+              <w:t>10/10/2025</w:t>
+            </w:r>
           </w:p>
         </w:tc>
         <w:tc>
@@ -2040,6 +2091,9 @@
             <w:pPr>
               <w:pStyle w:val="Bang0"/>
             </w:pPr>
+            <w:r>
+              <w:t>A*</w:t>
+            </w:r>
           </w:p>
         </w:tc>
         <w:tc>
@@ -2050,6 +2104,9 @@
             <w:pPr>
               <w:pStyle w:val="Bang0"/>
             </w:pPr>
+            <w:r>
+              <w:t>Minh Anh</w:t>
+            </w:r>
           </w:p>
         </w:tc>
         <w:tc>
@@ -2060,13 +2117,16 @@
             <w:pPr>
               <w:pStyle w:val="Bang0"/>
             </w:pPr>
+            <w:r>
+              <w:t>Initial document creation</w:t>
+            </w:r>
           </w:p>
         </w:tc>
       </w:tr>
       <w:tr>
         <w:tc>
           <w:tcPr>
-            <w:tcW w:w="990" w:type="dxa"/>
+            <w:tcW w:w="1255" w:type="dxa"/>
           </w:tcPr>
           <w:p>
             <w:pPr>
@@ -2108,7 +2168,7 @@
       <w:tr>
         <w:tc>
           <w:tcPr>
-            <w:tcW w:w="990" w:type="dxa"/>
+            <w:tcW w:w="1255" w:type="dxa"/>
           </w:tcPr>
           <w:p>
             <w:pPr>
@@ -2150,7 +2210,7 @@
       <w:tr>
         <w:tc>
           <w:tcPr>
-            <w:tcW w:w="990" w:type="dxa"/>
+            <w:tcW w:w="1255" w:type="dxa"/>
           </w:tcPr>
           <w:p>
             <w:pPr>
@@ -2192,7 +2252,7 @@
       <w:tr>
         <w:tc>
           <w:tcPr>
-            <w:tcW w:w="990" w:type="dxa"/>
+            <w:tcW w:w="1255" w:type="dxa"/>
           </w:tcPr>
           <w:p>
             <w:pPr>
@@ -2234,7 +2294,7 @@
       <w:tr>
         <w:tc>
           <w:tcPr>
-            <w:tcW w:w="990" w:type="dxa"/>
+            <w:tcW w:w="1255" w:type="dxa"/>
           </w:tcPr>
           <w:p>
             <w:pPr>
@@ -2276,7 +2336,7 @@
       <w:tr>
         <w:tc>
           <w:tcPr>
-            <w:tcW w:w="990" w:type="dxa"/>
+            <w:tcW w:w="1255" w:type="dxa"/>
           </w:tcPr>
           <w:p>
             <w:pPr>
@@ -2318,7 +2378,7 @@
       <w:tr>
         <w:tc>
           <w:tcPr>
-            <w:tcW w:w="990" w:type="dxa"/>
+            <w:tcW w:w="1255" w:type="dxa"/>
           </w:tcPr>
           <w:p>
             <w:pPr>
@@ -2360,7 +2420,7 @@
       <w:tr>
         <w:tc>
           <w:tcPr>
-            <w:tcW w:w="990" w:type="dxa"/>
+            <w:tcW w:w="1255" w:type="dxa"/>
           </w:tcPr>
           <w:p>
             <w:pPr>
@@ -2402,7 +2462,7 @@
       <w:tr>
         <w:tc>
           <w:tcPr>
-            <w:tcW w:w="990" w:type="dxa"/>
+            <w:tcW w:w="1255" w:type="dxa"/>
           </w:tcPr>
           <w:p>
             <w:pPr>
@@ -2444,7 +2504,7 @@
       <w:tr>
         <w:tc>
           <w:tcPr>
-            <w:tcW w:w="990" w:type="dxa"/>
+            <w:tcW w:w="1255" w:type="dxa"/>
           </w:tcPr>
           <w:p>
             <w:pPr>
@@ -2486,7 +2546,7 @@
       <w:tr>
         <w:tc>
           <w:tcPr>
-            <w:tcW w:w="990" w:type="dxa"/>
+            <w:tcW w:w="1255" w:type="dxa"/>
           </w:tcPr>
           <w:p>
             <w:pPr>
@@ -2528,7 +2588,7 @@
       <w:tr>
         <w:tc>
           <w:tcPr>
-            <w:tcW w:w="990" w:type="dxa"/>
+            <w:tcW w:w="1255" w:type="dxa"/>
           </w:tcPr>
           <w:p>
             <w:pPr>
@@ -6488,10 +6548,10 @@
             <v:path o:extrusionok="f" gradientshapeok="t" o:connecttype="rect"/>
             <o:lock v:ext="edit" aspectratio="t"/>
           </v:shapetype>
-          <v:shape id="_x0000_i1025" type="#_x0000_t75" alt="" style="width:451.95pt;height:234.85pt;mso-width-percent:0;mso-height-percent:0;mso-width-percent:0;mso-height-percent:0" o:ole="">
+          <v:shape id="_x0000_i1025" type="#_x0000_t75" alt="" style="width:451.9pt;height:235pt;mso-width-percent:0;mso-height-percent:0;mso-width-percent:0;mso-height-percent:0" o:ole="">
             <v:imagedata r:id="rId12" o:title=""/>
           </v:shape>
-          <o:OLEObject Type="Embed" ProgID="Visio.Drawing.15" ShapeID="_x0000_i1025" DrawAspect="Content" ObjectID="_1693962696" r:id="rId13"/>
+          <o:OLEObject Type="Embed" ProgID="Visio.Drawing.15" ShapeID="_x0000_i1025" DrawAspect="Content" ObjectID="_1822310266" r:id="rId13"/>
         </w:object>
       </w:r>
     </w:p>

--- a/reports/Report3_Software Requirement Specification.docx
+++ b/reports/Report3_Software Requirement Specification.docx
@@ -2681,58 +2681,17 @@
       <w:bookmarkEnd w:id="3"/>
     </w:p>
     <w:p>
-      <w:pPr>
-        <w:jc w:val="both"/>
-        <w:rPr>
-          <w:i/>
-          <w:color w:val="0000FF"/>
-        </w:rPr>
-      </w:pPr>
-      <w:r>
-        <w:rPr>
-          <w:i/>
-          <w:color w:val="0000FF"/>
-        </w:rPr>
-        <w:t>[</w:t>
-      </w:r>
-      <w:r>
-        <w:rPr>
-          <w:i/>
-          <w:color w:val="0000FF"/>
-        </w:rPr>
-        <w:t xml:space="preserve">Gives the overall description about the product with some introduction and the context diagram. </w:t>
-      </w:r>
-      <w:r>
-        <w:rPr>
-          <w:i/>
-          <w:color w:val="0000FF"/>
-        </w:rPr>
-        <w:t>The context diagram presents the boundary and connections between the system you’re developing and everything else in the universe. This identifies external entities (or terminators – software, hardware, human components, and other systems) outside the system that interface to it in some way, as well as data, control, and material flows between the terminators and the system.</w:t>
-      </w:r>
-      <w:r>
-        <w:rPr>
-          <w:i/>
-          <w:color w:val="0000FF"/>
-        </w:rPr>
-        <w:t>]</w:t>
+      <w:proofErr w:type="spellStart"/>
+      <w:r>
+        <w:t>RogueLearn</w:t>
+      </w:r>
+      <w:proofErr w:type="spellEnd"/>
+      <w:r>
+        <w:t xml:space="preserve"> is a gamified learning platform that aligns university curriculum with career roadmaps. It converts academic progress into quests, skill trees, and boss fights, supporting students with AI-driven personalization and integrations (e.g., FPTU portal, roadmap.sh).</w:t>
       </w:r>
     </w:p>
     <w:p>
       <w:pPr>
-        <w:jc w:val="both"/>
-      </w:pPr>
-      <w:r>
-        <w:t xml:space="preserve">&lt;&lt;Sample: The Cafeteria Ordering System is a new software system that replaces the current manual and telephone processes for ordering and picking up meals in the Process Impact cafeteria. The context diagram </w:t>
-      </w:r>
-      <w:r>
-        <w:t>below</w:t>
-      </w:r>
-      <w:r>
-        <w:t xml:space="preserve"> illustrates the external entities and system interfaces for release 1.0. The system is expected to evolve over several releases, ultimately connecting to the Internet ordering services for several local restaurants and to credit and debit card authorization services.</w:t>
-      </w:r>
-    </w:p>
-    <w:p>
-      <w:pPr>
         <w:jc w:val="center"/>
       </w:pPr>
       <w:r>
@@ -2741,10 +2700,10 @@
           <w:lang w:val="en-US"/>
         </w:rPr>
         <w:drawing>
-          <wp:inline distT="0" distB="0" distL="0" distR="0" wp14:anchorId="7C8F1124" wp14:editId="17919B59">
-            <wp:extent cx="4066309" cy="3049732"/>
+          <wp:inline distT="0" distB="0" distL="0" distR="0" wp14:anchorId="01517214" wp14:editId="0A9C6797">
+            <wp:extent cx="5741670" cy="5296535"/>
             <wp:effectExtent l="0" t="0" r="0" b="0"/>
-            <wp:docPr id="3" name="Picture 3" descr="context diagram"/>
+            <wp:docPr id="6" name="Picture 6"/>
             <wp:cNvGraphicFramePr>
               <a:graphicFrameLocks xmlns:a="http://schemas.openxmlformats.org/drawingml/2006/main" noChangeAspect="1"/>
             </wp:cNvGraphicFramePr>
@@ -2752,13 +2711,20 @@
               <a:graphicData uri="http://schemas.openxmlformats.org/drawingml/2006/picture">
                 <pic:pic xmlns:pic="http://schemas.openxmlformats.org/drawingml/2006/picture">
                   <pic:nvPicPr>
-                    <pic:cNvPr id="0" name="Picture 1" descr="context diagram"/>
+                    <pic:cNvPr id="0" name="Picture 3"/>
                     <pic:cNvPicPr>
                       <a:picLocks noChangeAspect="1" noChangeArrowheads="1"/>
                     </pic:cNvPicPr>
                   </pic:nvPicPr>
                   <pic:blipFill>
-                    <a:blip r:embed="rId9" cstate="print"/>
+                    <a:blip r:embed="rId9">
+                      <a:extLst>
+                        <a:ext uri="{28A0092B-C50C-407E-A947-70E740481C1C}">
+                          <a14:useLocalDpi xmlns:a14="http://schemas.microsoft.com/office/drawing/2010/main" val="0"/>
+                        </a:ext>
+                      </a:extLst>
+                    </a:blip>
+                    <a:srcRect/>
                     <a:stretch>
                       <a:fillRect/>
                     </a:stretch>
@@ -2766,17 +2732,14 @@
                   <pic:spPr bwMode="auto">
                     <a:xfrm>
                       <a:off x="0" y="0"/>
-                      <a:ext cx="4074978" cy="3056234"/>
+                      <a:ext cx="5741670" cy="5296535"/>
                     </a:xfrm>
                     <a:prstGeom prst="rect">
                       <a:avLst/>
                     </a:prstGeom>
                     <a:noFill/>
-                    <a:ln w="9525">
+                    <a:ln>
                       <a:noFill/>
-                      <a:miter lim="800000"/>
-                      <a:headEnd/>
-                      <a:tailEnd/>
                     </a:ln>
                   </pic:spPr>
                 </pic:pic>
@@ -2787,11 +2750,6 @@
       </w:r>
     </w:p>
     <w:p>
-      <w:r>
-        <w:t>&gt;&gt;</w:t>
-      </w:r>
-    </w:p>
-    <w:p>
       <w:pPr>
         <w:rPr>
           <w:rFonts w:asciiTheme="majorHAnsi" w:eastAsiaTheme="majorEastAsia" w:hAnsiTheme="majorHAnsi" w:cstheme="majorBidi"/>
@@ -2829,130 +2787,10 @@
       </w:r>
       <w:bookmarkEnd w:id="5"/>
     </w:p>
-    <w:p>
-      <w:pPr>
-        <w:jc w:val="both"/>
-        <w:rPr>
-          <w:i/>
-          <w:color w:val="0000FF"/>
-        </w:rPr>
-      </w:pPr>
-      <w:r>
-        <w:rPr>
-          <w:i/>
-          <w:color w:val="0000FF"/>
-        </w:rPr>
-        <w:t>[</w:t>
-      </w:r>
-      <w:r>
-        <w:rPr>
-          <w:i/>
-          <w:color w:val="0000FF"/>
-        </w:rPr>
-        <w:t>An actor is a person (or sometimes another software system or a hardware device) that interacts with the system to perform a use case. Following are some questions you might ask to help user representatives identify actors</w:t>
-      </w:r>
-    </w:p>
-    <w:p>
-      <w:pPr>
-        <w:pStyle w:val="ListParagraph"/>
-        <w:numPr>
-          <w:ilvl w:val="0"/>
-          <w:numId w:val="17"/>
-        </w:numPr>
-        <w:rPr>
-          <w:i/>
-          <w:color w:val="0000FF"/>
-        </w:rPr>
-      </w:pPr>
-      <w:r>
-        <w:rPr>
-          <w:i/>
-          <w:color w:val="0000FF"/>
-        </w:rPr>
-        <w:t>Who (or what) is notified when something occurs within the system?</w:t>
-      </w:r>
-    </w:p>
-    <w:p>
-      <w:pPr>
-        <w:pStyle w:val="ListParagraph"/>
-        <w:numPr>
-          <w:ilvl w:val="0"/>
-          <w:numId w:val="17"/>
-        </w:numPr>
-        <w:rPr>
-          <w:i/>
-          <w:color w:val="0000FF"/>
-        </w:rPr>
-      </w:pPr>
-      <w:r>
-        <w:rPr>
-          <w:i/>
-          <w:color w:val="0000FF"/>
-        </w:rPr>
-        <w:t>Who (or what) provides information or services to the system?</w:t>
-      </w:r>
-    </w:p>
-    <w:p>
-      <w:pPr>
-        <w:pStyle w:val="ListParagraph"/>
-        <w:numPr>
-          <w:ilvl w:val="0"/>
-          <w:numId w:val="17"/>
-        </w:numPr>
-        <w:rPr>
-          <w:i/>
-          <w:color w:val="0000FF"/>
-        </w:rPr>
-      </w:pPr>
-      <w:r>
-        <w:rPr>
-          <w:i/>
-          <w:color w:val="0000FF"/>
-        </w:rPr>
-        <w:t>Who (or what) helps the system respond to and complete a task?</w:t>
-      </w:r>
-    </w:p>
-    <w:p>
-      <w:pPr>
-        <w:spacing w:after="60" w:line="240" w:lineRule="auto"/>
-        <w:rPr>
-          <w:i/>
-          <w:color w:val="0000FF"/>
-        </w:rPr>
-      </w:pPr>
-      <w:r>
-        <w:rPr>
-          <w:i/>
-          <w:color w:val="0000FF"/>
-        </w:rPr>
-        <w:t>This part give</w:t>
-      </w:r>
-      <w:r>
-        <w:rPr>
-          <w:i/>
-          <w:color w:val="0000FF"/>
-        </w:rPr>
-        <w:t>s</w:t>
-      </w:r>
-      <w:r>
-        <w:rPr>
-          <w:i/>
-          <w:color w:val="0000FF"/>
-        </w:rPr>
-        <w:t xml:space="preserve"> the description of system actors, you can follow the table form as below</w:t>
-      </w:r>
-      <w:r>
-        <w:rPr>
-          <w:i/>
-          <w:color w:val="0000FF"/>
-        </w:rPr>
-        <w:t>]</w:t>
-      </w:r>
-    </w:p>
     <w:tbl>
       <w:tblPr>
-        <w:tblW w:w="4940" w:type="pct"/>
-        <w:tblInd w:w="137" w:type="dxa"/>
+        <w:tblW w:w="5874" w:type="pct"/>
+        <w:tblInd w:w="-635" w:type="dxa"/>
         <w:tblBorders>
           <w:top w:val="single" w:sz="4" w:space="0" w:color="auto"/>
           <w:left w:val="single" w:sz="4" w:space="0" w:color="auto"/>
@@ -2964,9 +2802,9 @@
         <w:tblLook w:val="04A0" w:firstRow="1" w:lastRow="0" w:firstColumn="1" w:lastColumn="0" w:noHBand="0" w:noVBand="1"/>
       </w:tblPr>
       <w:tblGrid>
-        <w:gridCol w:w="416"/>
-        <w:gridCol w:w="1710"/>
-        <w:gridCol w:w="6806"/>
+        <w:gridCol w:w="450"/>
+        <w:gridCol w:w="2447"/>
+        <w:gridCol w:w="7723"/>
       </w:tblGrid>
       <w:tr>
         <w:trPr>
@@ -2974,7 +2812,7 @@
         </w:trPr>
         <w:tc>
           <w:tcPr>
-            <w:tcW w:w="233" w:type="pct"/>
+            <w:tcW w:w="212" w:type="pct"/>
             <w:shd w:val="clear" w:color="auto" w:fill="FFE8E1"/>
             <w:vAlign w:val="center"/>
           </w:tcPr>
@@ -2998,7 +2836,7 @@
         </w:tc>
         <w:tc>
           <w:tcPr>
-            <w:tcW w:w="957" w:type="pct"/>
+            <w:tcW w:w="1152" w:type="pct"/>
             <w:shd w:val="clear" w:color="auto" w:fill="FFE8E1"/>
             <w:vAlign w:val="center"/>
           </w:tcPr>
@@ -3021,7 +2859,7 @@
         </w:tc>
         <w:tc>
           <w:tcPr>
-            <w:tcW w:w="3810" w:type="pct"/>
+            <w:tcW w:w="3636" w:type="pct"/>
             <w:shd w:val="clear" w:color="auto" w:fill="FFE8E1"/>
             <w:vAlign w:val="center"/>
           </w:tcPr>
@@ -3046,9 +2884,8 @@
       <w:tr>
         <w:tc>
           <w:tcPr>
-            <w:tcW w:w="233" w:type="pct"/>
+            <w:tcW w:w="212" w:type="pct"/>
             <w:shd w:val="clear" w:color="auto" w:fill="auto"/>
-            <w:vAlign w:val="center"/>
           </w:tcPr>
           <w:p>
             <w:pPr>
@@ -3058,18 +2895,30 @@
               </w:rPr>
             </w:pPr>
             <w:r>
+              <w:t>1</w:t>
+            </w:r>
+          </w:p>
+        </w:tc>
+        <w:tc>
+          <w:tcPr>
+            <w:tcW w:w="1152" w:type="pct"/>
+            <w:shd w:val="clear" w:color="auto" w:fill="auto"/>
+          </w:tcPr>
+          <w:p>
+            <w:pPr>
               <w:rPr>
                 <w:rFonts w:ascii="Calibri" w:hAnsi="Calibri" w:cs="Calibri"/>
               </w:rPr>
-              <w:t>1</w:t>
-            </w:r>
-          </w:p>
-        </w:tc>
-        <w:tc>
-          <w:tcPr>
-            <w:tcW w:w="957" w:type="pct"/>
+            </w:pPr>
+            <w:r>
+              <w:t>Player (Student)</w:t>
+            </w:r>
+          </w:p>
+        </w:tc>
+        <w:tc>
+          <w:tcPr>
+            <w:tcW w:w="3636" w:type="pct"/>
             <w:shd w:val="clear" w:color="auto" w:fill="auto"/>
-            <w:vAlign w:val="center"/>
           </w:tcPr>
           <w:p>
             <w:pPr>
@@ -3078,25 +2927,8 @@
               </w:rPr>
             </w:pPr>
             <w:r>
-              <w:rPr>
-                <w:rFonts w:ascii="Calibri" w:hAnsi="Calibri" w:cs="Calibri"/>
-              </w:rPr>
-              <w:t>Administrator</w:t>
-            </w:r>
-          </w:p>
-        </w:tc>
-        <w:tc>
-          <w:tcPr>
-            <w:tcW w:w="3810" w:type="pct"/>
-            <w:shd w:val="clear" w:color="auto" w:fill="auto"/>
-            <w:vAlign w:val="center"/>
-          </w:tcPr>
-          <w:p>
-            <w:pPr>
-              <w:rPr>
-                <w:rFonts w:ascii="Calibri" w:hAnsi="Calibri" w:cs="Calibri"/>
-              </w:rPr>
-            </w:pPr>
+              <w:t>Primary user who onboards, views skill tree, completes quests, attempts boss fights, and manages personal notes; may become Party Leader or Guild Master based on actions.</w:t>
+            </w:r>
           </w:p>
         </w:tc>
       </w:tr>
@@ -3106,9 +2938,8 @@
         </w:trPr>
         <w:tc>
           <w:tcPr>
-            <w:tcW w:w="233" w:type="pct"/>
+            <w:tcW w:w="212" w:type="pct"/>
             <w:shd w:val="clear" w:color="auto" w:fill="auto"/>
-            <w:vAlign w:val="center"/>
           </w:tcPr>
           <w:p>
             <w:pPr>
@@ -3118,18 +2949,30 @@
               </w:rPr>
             </w:pPr>
             <w:r>
+              <w:t>2</w:t>
+            </w:r>
+          </w:p>
+        </w:tc>
+        <w:tc>
+          <w:tcPr>
+            <w:tcW w:w="1152" w:type="pct"/>
+            <w:shd w:val="clear" w:color="auto" w:fill="auto"/>
+          </w:tcPr>
+          <w:p>
+            <w:pPr>
               <w:rPr>
                 <w:rFonts w:ascii="Calibri" w:hAnsi="Calibri" w:cs="Calibri"/>
               </w:rPr>
-              <w:t>2</w:t>
-            </w:r>
-          </w:p>
-        </w:tc>
-        <w:tc>
-          <w:tcPr>
-            <w:tcW w:w="957" w:type="pct"/>
+            </w:pPr>
+            <w:r>
+              <w:t>Party Leader</w:t>
+            </w:r>
+          </w:p>
+        </w:tc>
+        <w:tc>
+          <w:tcPr>
+            <w:tcW w:w="3636" w:type="pct"/>
             <w:shd w:val="clear" w:color="auto" w:fill="auto"/>
-            <w:vAlign w:val="center"/>
           </w:tcPr>
           <w:p>
             <w:pPr>
@@ -3138,34 +2981,16 @@
               </w:rPr>
             </w:pPr>
             <w:r>
-              <w:rPr>
-                <w:rFonts w:ascii="Calibri" w:hAnsi="Calibri" w:cs="Calibri"/>
-              </w:rPr>
-              <w:t>Menu Manager</w:t>
-            </w:r>
-          </w:p>
-        </w:tc>
-        <w:tc>
-          <w:tcPr>
-            <w:tcW w:w="3810" w:type="pct"/>
-            <w:shd w:val="clear" w:color="auto" w:fill="auto"/>
-            <w:vAlign w:val="center"/>
-          </w:tcPr>
-          <w:p>
-            <w:pPr>
-              <w:rPr>
-                <w:rFonts w:ascii="Calibri" w:hAnsi="Calibri" w:cs="Calibri"/>
-              </w:rPr>
-            </w:pPr>
+              <w:t>Player with leadership role over a Party; invites members, manages roles, schedules activities, and can start group Boss Fights.</w:t>
+            </w:r>
           </w:p>
         </w:tc>
       </w:tr>
       <w:tr>
         <w:tc>
           <w:tcPr>
-            <w:tcW w:w="233" w:type="pct"/>
+            <w:tcW w:w="212" w:type="pct"/>
             <w:shd w:val="clear" w:color="auto" w:fill="auto"/>
-            <w:vAlign w:val="center"/>
           </w:tcPr>
           <w:p>
             <w:pPr>
@@ -3175,18 +3000,30 @@
               </w:rPr>
             </w:pPr>
             <w:r>
+              <w:t>3</w:t>
+            </w:r>
+          </w:p>
+        </w:tc>
+        <w:tc>
+          <w:tcPr>
+            <w:tcW w:w="1152" w:type="pct"/>
+            <w:shd w:val="clear" w:color="auto" w:fill="auto"/>
+          </w:tcPr>
+          <w:p>
+            <w:pPr>
               <w:rPr>
                 <w:rFonts w:ascii="Calibri" w:hAnsi="Calibri" w:cs="Calibri"/>
               </w:rPr>
-              <w:t>3</w:t>
-            </w:r>
-          </w:p>
-        </w:tc>
-        <w:tc>
-          <w:tcPr>
-            <w:tcW w:w="957" w:type="pct"/>
+            </w:pPr>
+            <w:r>
+              <w:t>Guild Master</w:t>
+            </w:r>
+          </w:p>
+        </w:tc>
+        <w:tc>
+          <w:tcPr>
+            <w:tcW w:w="3636" w:type="pct"/>
             <w:shd w:val="clear" w:color="auto" w:fill="auto"/>
-            <w:vAlign w:val="center"/>
           </w:tcPr>
           <w:p>
             <w:pPr>
@@ -3195,18 +3032,33 @@
               </w:rPr>
             </w:pPr>
             <w:r>
+              <w:t>Owner/admin of a Guild; manages membership, roles, guild page, events, and moderation.</w:t>
+            </w:r>
+          </w:p>
+        </w:tc>
+      </w:tr>
+      <w:tr>
+        <w:tc>
+          <w:tcPr>
+            <w:tcW w:w="212" w:type="pct"/>
+            <w:shd w:val="clear" w:color="auto" w:fill="auto"/>
+          </w:tcPr>
+          <w:p>
+            <w:pPr>
+              <w:ind w:left="34"/>
               <w:rPr>
                 <w:rFonts w:ascii="Calibri" w:hAnsi="Calibri" w:cs="Calibri"/>
               </w:rPr>
-              <w:t>…</w:t>
-            </w:r>
-          </w:p>
-        </w:tc>
-        <w:tc>
-          <w:tcPr>
-            <w:tcW w:w="3810" w:type="pct"/>
+            </w:pPr>
+            <w:r>
+              <w:t>4</w:t>
+            </w:r>
+          </w:p>
+        </w:tc>
+        <w:tc>
+          <w:tcPr>
+            <w:tcW w:w="1152" w:type="pct"/>
             <w:shd w:val="clear" w:color="auto" w:fill="auto"/>
-            <w:vAlign w:val="center"/>
           </w:tcPr>
           <w:p>
             <w:pPr>
@@ -3214,6 +3066,84 @@
                 <w:rFonts w:ascii="Calibri" w:hAnsi="Calibri" w:cs="Calibri"/>
               </w:rPr>
             </w:pPr>
+            <w:r>
+              <w:t>Verified Lecturer (Special Status)</w:t>
+            </w:r>
+          </w:p>
+        </w:tc>
+        <w:tc>
+          <w:tcPr>
+            <w:tcW w:w="3636" w:type="pct"/>
+            <w:shd w:val="clear" w:color="auto" w:fill="auto"/>
+          </w:tcPr>
+          <w:p>
+            <w:pPr>
+              <w:rPr>
+                <w:rFonts w:ascii="Calibri" w:hAnsi="Calibri" w:cs="Calibri"/>
+              </w:rPr>
+            </w:pPr>
+            <w:r>
+              <w:t>Instructor verified by Game Master; can create and manage Guilds and official events, review student progress, and provide feedback.</w:t>
+            </w:r>
+          </w:p>
+        </w:tc>
+      </w:tr>
+      <w:tr>
+        <w:tc>
+          <w:tcPr>
+            <w:tcW w:w="212" w:type="pct"/>
+            <w:shd w:val="clear" w:color="auto" w:fill="auto"/>
+          </w:tcPr>
+          <w:p>
+            <w:pPr>
+              <w:ind w:left="34"/>
+              <w:rPr>
+                <w:rFonts w:ascii="Calibri" w:hAnsi="Calibri" w:cs="Calibri"/>
+              </w:rPr>
+            </w:pPr>
+            <w:r>
+              <w:t>5</w:t>
+            </w:r>
+          </w:p>
+        </w:tc>
+        <w:tc>
+          <w:tcPr>
+            <w:tcW w:w="1152" w:type="pct"/>
+            <w:shd w:val="clear" w:color="auto" w:fill="auto"/>
+          </w:tcPr>
+          <w:p>
+            <w:pPr>
+              <w:rPr>
+                <w:rFonts w:ascii="Calibri" w:hAnsi="Calibri" w:cs="Calibri"/>
+              </w:rPr>
+            </w:pPr>
+            <w:r>
+              <w:t>Game Master (Admin)</w:t>
+            </w:r>
+          </w:p>
+        </w:tc>
+        <w:tc>
+          <w:tcPr>
+            <w:tcW w:w="3636" w:type="pct"/>
+            <w:shd w:val="clear" w:color="auto" w:fill="auto"/>
+          </w:tcPr>
+          <w:p>
+            <w:pPr>
+              <w:rPr>
+                <w:rFonts w:ascii="Calibri" w:hAnsi="Calibri" w:cs="Calibri"/>
+              </w:rPr>
+            </w:pPr>
+            <w:r>
+              <w:t>Platform administrator; owns Elective Library and University Curriculum; configures system, verifies lecturers, and moderates community/</w:t>
+            </w:r>
+            <w:proofErr w:type="spellStart"/>
+            <w:r>
+              <w:t>leaderboards</w:t>
+            </w:r>
+            <w:proofErr w:type="spellEnd"/>
+            <w:r>
+              <w:t>.</w:t>
+            </w:r>
           </w:p>
         </w:tc>
       </w:tr>
@@ -3224,6 +3154,11 @@
         <w:pStyle w:val="Heading3"/>
       </w:pPr>
       <w:bookmarkStart w:id="6" w:name="_Toc72138563"/>
+    </w:p>
+    <w:p>
+      <w:pPr>
+        <w:pStyle w:val="Heading3"/>
+      </w:pPr>
       <w:r>
         <w:t>2.2 Use Cases</w:t>
       </w:r>
@@ -3412,6 +3347,7 @@
         <w:pStyle w:val="Heading4"/>
       </w:pPr>
       <w:r>
+        <w:lastRenderedPageBreak/>
         <w:t>2.2.2</w:t>
       </w:r>
       <w:r>
@@ -3422,56 +3358,19 @@
       </w:r>
       <w:r>
         <w:t>s</w:t>
-      </w:r>
-    </w:p>
-    <w:p>
-      <w:pPr>
-        <w:jc w:val="both"/>
-        <w:rPr>
-          <w:i/>
-          <w:color w:val="0000FF"/>
-        </w:rPr>
-      </w:pPr>
-      <w:r>
-        <w:rPr>
-          <w:i/>
-          <w:color w:val="0000FF"/>
-        </w:rPr>
-        <w:t>This part describe</w:t>
-      </w:r>
-      <w:r>
-        <w:rPr>
-          <w:i/>
-          <w:color w:val="0000FF"/>
-        </w:rPr>
-        <w:t>s</w:t>
-      </w:r>
-      <w:r>
-        <w:rPr>
-          <w:i/>
-          <w:color w:val="0000FF"/>
-        </w:rPr>
-        <w:t xml:space="preserve"> the use cases, you can follow the table form as below</w:t>
-      </w:r>
-      <w:r>
-        <w:rPr>
-          <w:i/>
-          <w:color w:val="0000FF"/>
-        </w:rPr>
-        <w:t>]</w:t>
       </w:r>
     </w:p>
     <w:tbl>
       <w:tblPr>
-        <w:tblW w:w="9045" w:type="dxa"/>
-        <w:tblInd w:w="-5" w:type="dxa"/>
+        <w:tblW w:w="10800" w:type="dxa"/>
+        <w:tblInd w:w="-905" w:type="dxa"/>
         <w:tblLook w:val="04A0" w:firstRow="1" w:lastRow="0" w:firstColumn="1" w:lastColumn="0" w:noHBand="0" w:noVBand="1"/>
       </w:tblPr>
       <w:tblGrid>
-        <w:gridCol w:w="520"/>
-        <w:gridCol w:w="3024"/>
+        <w:gridCol w:w="900"/>
+        <w:gridCol w:w="3575"/>
         <w:gridCol w:w="1843"/>
-        <w:gridCol w:w="3658"/>
+        <w:gridCol w:w="4482"/>
       </w:tblGrid>
       <w:tr>
         <w:trPr>
@@ -3479,7 +3378,7 @@
         </w:trPr>
         <w:tc>
           <w:tcPr>
-            <w:tcW w:w="520" w:type="dxa"/>
+            <w:tcW w:w="900" w:type="dxa"/>
             <w:tcBorders>
               <w:top w:val="single" w:sz="4" w:space="0" w:color="auto"/>
               <w:left w:val="single" w:sz="4" w:space="0" w:color="auto"/>
@@ -3502,14 +3401,13 @@
                 <w:rFonts w:cstheme="minorHAnsi"/>
                 <w:b/>
               </w:rPr>
-              <w:lastRenderedPageBreak/>
               <w:t>ID</w:t>
             </w:r>
           </w:p>
         </w:tc>
         <w:tc>
           <w:tcPr>
-            <w:tcW w:w="3024" w:type="dxa"/>
+            <w:tcW w:w="3575" w:type="dxa"/>
             <w:tcBorders>
               <w:top w:val="single" w:sz="4" w:space="0" w:color="auto"/>
               <w:left w:val="nil"/>
@@ -3571,7 +3469,7 @@
         </w:tc>
         <w:tc>
           <w:tcPr>
-            <w:tcW w:w="3658" w:type="dxa"/>
+            <w:tcW w:w="4482" w:type="dxa"/>
             <w:tcBorders>
               <w:top w:val="single" w:sz="4" w:space="0" w:color="auto"/>
               <w:left w:val="nil"/>
@@ -3604,7 +3502,7 @@
         </w:trPr>
         <w:tc>
           <w:tcPr>
-            <w:tcW w:w="520" w:type="dxa"/>
+            <w:tcW w:w="900" w:type="dxa"/>
             <w:tcBorders>
               <w:top w:val="nil"/>
               <w:left w:val="single" w:sz="4" w:space="0" w:color="auto"/>
@@ -3623,18 +3521,13 @@
               </w:rPr>
             </w:pPr>
             <w:r>
-              <w:rPr>
-                <w:rFonts w:eastAsia="Times New Roman" w:cstheme="minorHAnsi"/>
-                <w:color w:val="000000"/>
-                <w:lang w:val="en-US"/>
-              </w:rPr>
-              <w:t>01</w:t>
-            </w:r>
-          </w:p>
-        </w:tc>
-        <w:tc>
-          <w:tcPr>
-            <w:tcW w:w="3024" w:type="dxa"/>
+              <w:t>UC-01</w:t>
+            </w:r>
+          </w:p>
+        </w:tc>
+        <w:tc>
+          <w:tcPr>
+            <w:tcW w:w="3575" w:type="dxa"/>
             <w:tcBorders>
               <w:top w:val="nil"/>
               <w:left w:val="nil"/>
@@ -3649,7 +3542,7 @@
               <w:spacing w:after="0" w:line="240" w:lineRule="auto"/>
             </w:pPr>
             <w:r>
-              <w:t>View Menu</w:t>
+              <w:t>User Registration and Curriculum-Career Onboarding</w:t>
             </w:r>
           </w:p>
         </w:tc>
@@ -3675,18 +3568,13 @@
               </w:rPr>
             </w:pPr>
             <w:r>
-              <w:rPr>
-                <w:rFonts w:eastAsia="Times New Roman" w:cstheme="minorHAnsi"/>
-                <w:color w:val="000000"/>
-                <w:lang w:val="en-US"/>
-              </w:rPr>
-              <w:t>Patron</w:t>
-            </w:r>
-          </w:p>
-        </w:tc>
-        <w:tc>
-          <w:tcPr>
-            <w:tcW w:w="3658" w:type="dxa"/>
+              <w:t>Player (Student)</w:t>
+            </w:r>
+          </w:p>
+        </w:tc>
+        <w:tc>
+          <w:tcPr>
+            <w:tcW w:w="4482" w:type="dxa"/>
             <w:tcBorders>
               <w:top w:val="nil"/>
               <w:left w:val="nil"/>
@@ -3703,6 +3591,9 @@
                 <w:lang w:val="en-US"/>
               </w:rPr>
             </w:pPr>
+            <w:r>
+              <w:t>Register and complete the 3-step Character Creation flow (Curriculum → Career Path → Skill-based roadmap).</w:t>
+            </w:r>
           </w:p>
         </w:tc>
       </w:tr>
@@ -3712,7 +3603,7 @@
         </w:trPr>
         <w:tc>
           <w:tcPr>
-            <w:tcW w:w="520" w:type="dxa"/>
+            <w:tcW w:w="900" w:type="dxa"/>
             <w:tcBorders>
               <w:top w:val="nil"/>
               <w:left w:val="single" w:sz="4" w:space="0" w:color="auto"/>
@@ -3731,18 +3622,13 @@
               </w:rPr>
             </w:pPr>
             <w:r>
-              <w:rPr>
-                <w:rFonts w:eastAsia="Times New Roman" w:cstheme="minorHAnsi"/>
-                <w:color w:val="000000"/>
-                <w:lang w:val="en-US"/>
-              </w:rPr>
-              <w:t>02</w:t>
-            </w:r>
-          </w:p>
-        </w:tc>
-        <w:tc>
-          <w:tcPr>
-            <w:tcW w:w="3024" w:type="dxa"/>
+              <w:t>UC-02</w:t>
+            </w:r>
+          </w:p>
+        </w:tc>
+        <w:tc>
+          <w:tcPr>
+            <w:tcW w:w="3575" w:type="dxa"/>
             <w:tcBorders>
               <w:top w:val="nil"/>
               <w:left w:val="nil"/>
@@ -3763,11 +3649,7 @@
               </w:rPr>
             </w:pPr>
             <w:r>
-              <w:rPr>
-                <w:rFonts w:eastAsia="Times New Roman" w:cstheme="minorHAnsi"/>
-                <w:lang w:val="en-US"/>
-              </w:rPr>
-              <w:t>Order a Meal</w:t>
+              <w:t>Academic Document Enhancement and Skill Tree Integration</w:t>
             </w:r>
           </w:p>
         </w:tc>
@@ -3794,26 +3676,13 @@
               </w:rPr>
             </w:pPr>
             <w:r>
-              <w:rPr>
-                <w:rFonts w:eastAsia="Times New Roman" w:cstheme="minorHAnsi"/>
-                <w:color w:val="000000"/>
-                <w:lang w:val="en-US"/>
-              </w:rPr>
-              <w:t> </w:t>
-            </w:r>
-            <w:r>
-              <w:rPr>
-                <w:rFonts w:eastAsia="Times New Roman" w:cstheme="minorHAnsi"/>
-                <w:color w:val="000000"/>
-                <w:lang w:val="en-US"/>
-              </w:rPr>
-              <w:t>Patron</w:t>
-            </w:r>
-          </w:p>
-        </w:tc>
-        <w:tc>
-          <w:tcPr>
-            <w:tcW w:w="3658" w:type="dxa"/>
+              <w:t>Player (Student)</w:t>
+            </w:r>
+          </w:p>
+        </w:tc>
+        <w:tc>
+          <w:tcPr>
+            <w:tcW w:w="4482" w:type="dxa"/>
             <w:tcBorders>
               <w:top w:val="nil"/>
               <w:left w:val="nil"/>
@@ -3830,6 +3699,9 @@
                 <w:lang w:val="en-US"/>
               </w:rPr>
             </w:pPr>
+            <w:r>
+              <w:t>Upload academic documents to enhance skill tree visualization, Arsenal personalization, and enable FPTU verification.</w:t>
+            </w:r>
           </w:p>
         </w:tc>
       </w:tr>
@@ -3839,7 +3711,7 @@
         </w:trPr>
         <w:tc>
           <w:tcPr>
-            <w:tcW w:w="520" w:type="dxa"/>
+            <w:tcW w:w="900" w:type="dxa"/>
             <w:tcBorders>
               <w:top w:val="single" w:sz="4" w:space="0" w:color="auto"/>
               <w:left w:val="single" w:sz="4" w:space="0" w:color="auto"/>
@@ -3858,18 +3730,13 @@
               </w:rPr>
             </w:pPr>
             <w:r>
-              <w:rPr>
-                <w:rFonts w:eastAsia="Times New Roman" w:cstheme="minorHAnsi"/>
-                <w:color w:val="000000"/>
-                <w:lang w:val="en-US"/>
-              </w:rPr>
-              <w:t>03</w:t>
-            </w:r>
-          </w:p>
-        </w:tc>
-        <w:tc>
-          <w:tcPr>
-            <w:tcW w:w="3024" w:type="dxa"/>
+              <w:t>UC-03</w:t>
+            </w:r>
+          </w:p>
+        </w:tc>
+        <w:tc>
+          <w:tcPr>
+            <w:tcW w:w="3575" w:type="dxa"/>
             <w:tcBorders>
               <w:top w:val="single" w:sz="4" w:space="0" w:color="auto"/>
               <w:left w:val="nil"/>
@@ -3888,11 +3755,7 @@
               </w:rPr>
             </w:pPr>
             <w:r>
-              <w:rPr>
-                <w:rFonts w:eastAsia="Times New Roman" w:cstheme="minorHAnsi"/>
-                <w:lang w:val="en-US"/>
-              </w:rPr>
-              <w:t>…</w:t>
+              <w:t>Curriculum-Based Skill Tree Visualization and Career Navigation</w:t>
             </w:r>
           </w:p>
         </w:tc>
@@ -3917,11 +3780,14 @@
                 <w:lang w:val="en-US"/>
               </w:rPr>
             </w:pPr>
-          </w:p>
-        </w:tc>
-        <w:tc>
-          <w:tcPr>
-            <w:tcW w:w="3658" w:type="dxa"/>
+            <w:r>
+              <w:t>Player (Student)</w:t>
+            </w:r>
+          </w:p>
+        </w:tc>
+        <w:tc>
+          <w:tcPr>
+            <w:tcW w:w="4482" w:type="dxa"/>
             <w:tcBorders>
               <w:top w:val="single" w:sz="4" w:space="0" w:color="auto"/>
               <w:left w:val="nil"/>
@@ -3938,6 +3804,1482 @@
                 <w:lang w:val="en-US"/>
               </w:rPr>
             </w:pPr>
+            <w:r>
+              <w:t>View interactive skill tree mapped to curriculum; explore prerequisites, dependencies, and career navigation.</w:t>
+            </w:r>
+          </w:p>
+        </w:tc>
+      </w:tr>
+      <w:tr>
+        <w:trPr>
+          <w:trHeight w:val="288"/>
+        </w:trPr>
+        <w:tc>
+          <w:tcPr>
+            <w:tcW w:w="900" w:type="dxa"/>
+            <w:tcBorders>
+              <w:top w:val="single" w:sz="4" w:space="0" w:color="auto"/>
+              <w:left w:val="single" w:sz="4" w:space="0" w:color="auto"/>
+              <w:bottom w:val="single" w:sz="4" w:space="0" w:color="auto"/>
+              <w:right w:val="single" w:sz="4" w:space="0" w:color="auto"/>
+            </w:tcBorders>
+          </w:tcPr>
+          <w:p>
+            <w:pPr>
+              <w:spacing w:after="0" w:line="240" w:lineRule="auto"/>
+              <w:jc w:val="center"/>
+              <w:rPr>
+                <w:rFonts w:eastAsia="Times New Roman" w:cstheme="minorHAnsi"/>
+                <w:color w:val="000000"/>
+                <w:lang w:val="en-US"/>
+              </w:rPr>
+            </w:pPr>
+            <w:r>
+              <w:t>UC-04</w:t>
+            </w:r>
+          </w:p>
+        </w:tc>
+        <w:tc>
+          <w:tcPr>
+            <w:tcW w:w="3575" w:type="dxa"/>
+            <w:tcBorders>
+              <w:top w:val="single" w:sz="4" w:space="0" w:color="auto"/>
+              <w:left w:val="nil"/>
+              <w:bottom w:val="single" w:sz="4" w:space="0" w:color="auto"/>
+              <w:right w:val="single" w:sz="4" w:space="0" w:color="auto"/>
+            </w:tcBorders>
+            <w:shd w:val="clear" w:color="auto" w:fill="auto"/>
+            <w:noWrap/>
+          </w:tcPr>
+          <w:p>
+            <w:pPr>
+              <w:spacing w:after="0" w:line="240" w:lineRule="auto"/>
+              <w:rPr>
+                <w:rFonts w:eastAsia="Times New Roman" w:cstheme="minorHAnsi"/>
+                <w:lang w:val="en-US"/>
+              </w:rPr>
+            </w:pPr>
+            <w:r>
+              <w:t>AI-Powered Curriculum Quest Generation and Career Enhancement</w:t>
+            </w:r>
+          </w:p>
+        </w:tc>
+        <w:tc>
+          <w:tcPr>
+            <w:tcW w:w="1843" w:type="dxa"/>
+            <w:tcBorders>
+              <w:top w:val="single" w:sz="4" w:space="0" w:color="auto"/>
+              <w:left w:val="nil"/>
+              <w:bottom w:val="single" w:sz="4" w:space="0" w:color="auto"/>
+              <w:right w:val="single" w:sz="4" w:space="0" w:color="auto"/>
+            </w:tcBorders>
+            <w:shd w:val="clear" w:color="auto" w:fill="auto"/>
+            <w:noWrap/>
+          </w:tcPr>
+          <w:p>
+            <w:pPr>
+              <w:spacing w:after="0" w:line="240" w:lineRule="auto"/>
+              <w:rPr>
+                <w:rFonts w:eastAsia="Times New Roman" w:cstheme="minorHAnsi"/>
+                <w:color w:val="000000"/>
+                <w:lang w:val="en-US"/>
+              </w:rPr>
+            </w:pPr>
+            <w:r>
+              <w:t>Player (Student)</w:t>
+            </w:r>
+          </w:p>
+        </w:tc>
+        <w:tc>
+          <w:tcPr>
+            <w:tcW w:w="4482" w:type="dxa"/>
+            <w:tcBorders>
+              <w:top w:val="single" w:sz="4" w:space="0" w:color="auto"/>
+              <w:left w:val="nil"/>
+              <w:bottom w:val="single" w:sz="4" w:space="0" w:color="auto"/>
+              <w:right w:val="single" w:sz="4" w:space="0" w:color="auto"/>
+            </w:tcBorders>
+          </w:tcPr>
+          <w:p>
+            <w:pPr>
+              <w:spacing w:after="0" w:line="240" w:lineRule="auto"/>
+              <w:rPr>
+                <w:rFonts w:eastAsia="Times New Roman" w:cstheme="minorHAnsi"/>
+                <w:color w:val="000000"/>
+                <w:lang w:val="en-US"/>
+              </w:rPr>
+            </w:pPr>
+            <w:r>
+              <w:t>Generate primary quest line from curriculum and supplementary gap quests aligned to career path.</w:t>
+            </w:r>
+          </w:p>
+        </w:tc>
+      </w:tr>
+      <w:tr>
+        <w:trPr>
+          <w:trHeight w:val="288"/>
+        </w:trPr>
+        <w:tc>
+          <w:tcPr>
+            <w:tcW w:w="900" w:type="dxa"/>
+            <w:tcBorders>
+              <w:top w:val="single" w:sz="4" w:space="0" w:color="auto"/>
+              <w:left w:val="single" w:sz="4" w:space="0" w:color="auto"/>
+              <w:bottom w:val="single" w:sz="4" w:space="0" w:color="auto"/>
+              <w:right w:val="single" w:sz="4" w:space="0" w:color="auto"/>
+            </w:tcBorders>
+          </w:tcPr>
+          <w:p>
+            <w:pPr>
+              <w:spacing w:after="0" w:line="240" w:lineRule="auto"/>
+              <w:jc w:val="center"/>
+              <w:rPr>
+                <w:rFonts w:eastAsia="Times New Roman" w:cstheme="minorHAnsi"/>
+                <w:color w:val="000000"/>
+                <w:lang w:val="en-US"/>
+              </w:rPr>
+            </w:pPr>
+            <w:r>
+              <w:t>UC-05</w:t>
+            </w:r>
+          </w:p>
+        </w:tc>
+        <w:tc>
+          <w:tcPr>
+            <w:tcW w:w="3575" w:type="dxa"/>
+            <w:tcBorders>
+              <w:top w:val="single" w:sz="4" w:space="0" w:color="auto"/>
+              <w:left w:val="nil"/>
+              <w:bottom w:val="single" w:sz="4" w:space="0" w:color="auto"/>
+              <w:right w:val="single" w:sz="4" w:space="0" w:color="auto"/>
+            </w:tcBorders>
+            <w:shd w:val="clear" w:color="auto" w:fill="auto"/>
+            <w:noWrap/>
+          </w:tcPr>
+          <w:p>
+            <w:pPr>
+              <w:spacing w:after="0" w:line="240" w:lineRule="auto"/>
+              <w:rPr>
+                <w:rFonts w:eastAsia="Times New Roman" w:cstheme="minorHAnsi"/>
+                <w:lang w:val="en-US"/>
+              </w:rPr>
+            </w:pPr>
+            <w:r>
+              <w:t>Curriculum-Based Party Creation and Career Collaboration</w:t>
+            </w:r>
+          </w:p>
+        </w:tc>
+        <w:tc>
+          <w:tcPr>
+            <w:tcW w:w="1843" w:type="dxa"/>
+            <w:tcBorders>
+              <w:top w:val="single" w:sz="4" w:space="0" w:color="auto"/>
+              <w:left w:val="nil"/>
+              <w:bottom w:val="single" w:sz="4" w:space="0" w:color="auto"/>
+              <w:right w:val="single" w:sz="4" w:space="0" w:color="auto"/>
+            </w:tcBorders>
+            <w:shd w:val="clear" w:color="auto" w:fill="auto"/>
+            <w:noWrap/>
+          </w:tcPr>
+          <w:p>
+            <w:pPr>
+              <w:spacing w:after="0" w:line="240" w:lineRule="auto"/>
+              <w:rPr>
+                <w:rFonts w:eastAsia="Times New Roman" w:cstheme="minorHAnsi"/>
+                <w:color w:val="000000"/>
+                <w:lang w:val="en-US"/>
+              </w:rPr>
+            </w:pPr>
+            <w:r>
+              <w:t>Player (Student)</w:t>
+            </w:r>
+          </w:p>
+        </w:tc>
+        <w:tc>
+          <w:tcPr>
+            <w:tcW w:w="4482" w:type="dxa"/>
+            <w:tcBorders>
+              <w:top w:val="single" w:sz="4" w:space="0" w:color="auto"/>
+              <w:left w:val="nil"/>
+              <w:bottom w:val="single" w:sz="4" w:space="0" w:color="auto"/>
+              <w:right w:val="single" w:sz="4" w:space="0" w:color="auto"/>
+            </w:tcBorders>
+          </w:tcPr>
+          <w:p>
+            <w:pPr>
+              <w:spacing w:after="0" w:line="240" w:lineRule="auto"/>
+              <w:rPr>
+                <w:rFonts w:eastAsia="Times New Roman" w:cstheme="minorHAnsi"/>
+                <w:color w:val="000000"/>
+                <w:lang w:val="en-US"/>
+              </w:rPr>
+            </w:pPr>
+            <w:r>
+              <w:t>Create a party, invite members or open for join; configure study/collaboration rules.</w:t>
+            </w:r>
+          </w:p>
+        </w:tc>
+      </w:tr>
+      <w:tr>
+        <w:trPr>
+          <w:trHeight w:val="288"/>
+        </w:trPr>
+        <w:tc>
+          <w:tcPr>
+            <w:tcW w:w="900" w:type="dxa"/>
+            <w:tcBorders>
+              <w:top w:val="single" w:sz="4" w:space="0" w:color="auto"/>
+              <w:left w:val="single" w:sz="4" w:space="0" w:color="auto"/>
+              <w:bottom w:val="single" w:sz="4" w:space="0" w:color="auto"/>
+              <w:right w:val="single" w:sz="4" w:space="0" w:color="auto"/>
+            </w:tcBorders>
+          </w:tcPr>
+          <w:p>
+            <w:pPr>
+              <w:spacing w:after="0" w:line="240" w:lineRule="auto"/>
+              <w:jc w:val="center"/>
+              <w:rPr>
+                <w:rFonts w:eastAsia="Times New Roman" w:cstheme="minorHAnsi"/>
+                <w:color w:val="000000"/>
+                <w:lang w:val="en-US"/>
+              </w:rPr>
+            </w:pPr>
+            <w:r>
+              <w:t>UC-06</w:t>
+            </w:r>
+          </w:p>
+        </w:tc>
+        <w:tc>
+          <w:tcPr>
+            <w:tcW w:w="3575" w:type="dxa"/>
+            <w:tcBorders>
+              <w:top w:val="single" w:sz="4" w:space="0" w:color="auto"/>
+              <w:left w:val="nil"/>
+              <w:bottom w:val="single" w:sz="4" w:space="0" w:color="auto"/>
+              <w:right w:val="single" w:sz="4" w:space="0" w:color="auto"/>
+            </w:tcBorders>
+            <w:shd w:val="clear" w:color="auto" w:fill="auto"/>
+            <w:noWrap/>
+          </w:tcPr>
+          <w:p>
+            <w:pPr>
+              <w:spacing w:after="0" w:line="240" w:lineRule="auto"/>
+              <w:rPr>
+                <w:rFonts w:eastAsia="Times New Roman" w:cstheme="minorHAnsi"/>
+                <w:lang w:val="en-US"/>
+              </w:rPr>
+            </w:pPr>
+            <w:r>
+              <w:t>Meeting Scheduling and Management</w:t>
+            </w:r>
+          </w:p>
+        </w:tc>
+        <w:tc>
+          <w:tcPr>
+            <w:tcW w:w="1843" w:type="dxa"/>
+            <w:tcBorders>
+              <w:top w:val="single" w:sz="4" w:space="0" w:color="auto"/>
+              <w:left w:val="nil"/>
+              <w:bottom w:val="single" w:sz="4" w:space="0" w:color="auto"/>
+              <w:right w:val="single" w:sz="4" w:space="0" w:color="auto"/>
+            </w:tcBorders>
+            <w:shd w:val="clear" w:color="auto" w:fill="auto"/>
+            <w:noWrap/>
+          </w:tcPr>
+          <w:p>
+            <w:pPr>
+              <w:spacing w:after="0" w:line="240" w:lineRule="auto"/>
+              <w:rPr>
+                <w:rFonts w:eastAsia="Times New Roman" w:cstheme="minorHAnsi"/>
+                <w:color w:val="000000"/>
+                <w:lang w:val="en-US"/>
+              </w:rPr>
+            </w:pPr>
+            <w:r>
+              <w:t>Party Members</w:t>
+            </w:r>
+          </w:p>
+        </w:tc>
+        <w:tc>
+          <w:tcPr>
+            <w:tcW w:w="4482" w:type="dxa"/>
+            <w:tcBorders>
+              <w:top w:val="single" w:sz="4" w:space="0" w:color="auto"/>
+              <w:left w:val="nil"/>
+              <w:bottom w:val="single" w:sz="4" w:space="0" w:color="auto"/>
+              <w:right w:val="single" w:sz="4" w:space="0" w:color="auto"/>
+            </w:tcBorders>
+          </w:tcPr>
+          <w:p>
+            <w:pPr>
+              <w:spacing w:after="0" w:line="240" w:lineRule="auto"/>
+              <w:rPr>
+                <w:rFonts w:eastAsia="Times New Roman" w:cstheme="minorHAnsi"/>
+                <w:color w:val="000000"/>
+                <w:lang w:val="en-US"/>
+              </w:rPr>
+            </w:pPr>
+            <w:r>
+              <w:t>Schedule and manage study meetings; record content and generate summaries.</w:t>
+            </w:r>
+          </w:p>
+        </w:tc>
+      </w:tr>
+      <w:tr>
+        <w:trPr>
+          <w:trHeight w:val="288"/>
+        </w:trPr>
+        <w:tc>
+          <w:tcPr>
+            <w:tcW w:w="900" w:type="dxa"/>
+            <w:tcBorders>
+              <w:top w:val="single" w:sz="4" w:space="0" w:color="auto"/>
+              <w:left w:val="single" w:sz="4" w:space="0" w:color="auto"/>
+              <w:bottom w:val="single" w:sz="4" w:space="0" w:color="auto"/>
+              <w:right w:val="single" w:sz="4" w:space="0" w:color="auto"/>
+            </w:tcBorders>
+          </w:tcPr>
+          <w:p>
+            <w:pPr>
+              <w:spacing w:after="0" w:line="240" w:lineRule="auto"/>
+              <w:jc w:val="center"/>
+              <w:rPr>
+                <w:rFonts w:eastAsia="Times New Roman" w:cstheme="minorHAnsi"/>
+                <w:color w:val="000000"/>
+                <w:lang w:val="en-US"/>
+              </w:rPr>
+            </w:pPr>
+            <w:r>
+              <w:t>UC-07</w:t>
+            </w:r>
+          </w:p>
+        </w:tc>
+        <w:tc>
+          <w:tcPr>
+            <w:tcW w:w="3575" w:type="dxa"/>
+            <w:tcBorders>
+              <w:top w:val="single" w:sz="4" w:space="0" w:color="auto"/>
+              <w:left w:val="nil"/>
+              <w:bottom w:val="single" w:sz="4" w:space="0" w:color="auto"/>
+              <w:right w:val="single" w:sz="4" w:space="0" w:color="auto"/>
+            </w:tcBorders>
+            <w:shd w:val="clear" w:color="auto" w:fill="auto"/>
+            <w:noWrap/>
+          </w:tcPr>
+          <w:p>
+            <w:pPr>
+              <w:spacing w:after="0" w:line="240" w:lineRule="auto"/>
+              <w:rPr>
+                <w:rFonts w:eastAsia="Times New Roman" w:cstheme="minorHAnsi"/>
+                <w:lang w:val="en-US"/>
+              </w:rPr>
+            </w:pPr>
+            <w:r>
+              <w:t>Browser Extension Integration</w:t>
+            </w:r>
+          </w:p>
+        </w:tc>
+        <w:tc>
+          <w:tcPr>
+            <w:tcW w:w="1843" w:type="dxa"/>
+            <w:tcBorders>
+              <w:top w:val="single" w:sz="4" w:space="0" w:color="auto"/>
+              <w:left w:val="nil"/>
+              <w:bottom w:val="single" w:sz="4" w:space="0" w:color="auto"/>
+              <w:right w:val="single" w:sz="4" w:space="0" w:color="auto"/>
+            </w:tcBorders>
+            <w:shd w:val="clear" w:color="auto" w:fill="auto"/>
+            <w:noWrap/>
+          </w:tcPr>
+          <w:p>
+            <w:pPr>
+              <w:spacing w:after="0" w:line="240" w:lineRule="auto"/>
+              <w:rPr>
+                <w:rFonts w:eastAsia="Times New Roman" w:cstheme="minorHAnsi"/>
+                <w:color w:val="000000"/>
+                <w:lang w:val="en-US"/>
+              </w:rPr>
+            </w:pPr>
+            <w:r>
+              <w:t>Player (Student)</w:t>
+            </w:r>
+          </w:p>
+        </w:tc>
+        <w:tc>
+          <w:tcPr>
+            <w:tcW w:w="4482" w:type="dxa"/>
+            <w:tcBorders>
+              <w:top w:val="single" w:sz="4" w:space="0" w:color="auto"/>
+              <w:left w:val="nil"/>
+              <w:bottom w:val="single" w:sz="4" w:space="0" w:color="auto"/>
+              <w:right w:val="single" w:sz="4" w:space="0" w:color="auto"/>
+            </w:tcBorders>
+          </w:tcPr>
+          <w:p>
+            <w:pPr>
+              <w:spacing w:after="0" w:line="240" w:lineRule="auto"/>
+              <w:rPr>
+                <w:rFonts w:eastAsia="Times New Roman" w:cstheme="minorHAnsi"/>
+                <w:color w:val="000000"/>
+                <w:lang w:val="en-US"/>
+              </w:rPr>
+            </w:pPr>
+            <w:r>
+              <w:t>Extract academic info/web content; organize into Arsenal; provide context-aware suggestions linked to quests.</w:t>
+            </w:r>
+          </w:p>
+        </w:tc>
+      </w:tr>
+      <w:tr>
+        <w:trPr>
+          <w:trHeight w:val="288"/>
+        </w:trPr>
+        <w:tc>
+          <w:tcPr>
+            <w:tcW w:w="900" w:type="dxa"/>
+            <w:tcBorders>
+              <w:top w:val="single" w:sz="4" w:space="0" w:color="auto"/>
+              <w:left w:val="single" w:sz="4" w:space="0" w:color="auto"/>
+              <w:bottom w:val="single" w:sz="4" w:space="0" w:color="auto"/>
+              <w:right w:val="single" w:sz="4" w:space="0" w:color="auto"/>
+            </w:tcBorders>
+          </w:tcPr>
+          <w:p>
+            <w:pPr>
+              <w:spacing w:after="0" w:line="240" w:lineRule="auto"/>
+              <w:jc w:val="center"/>
+              <w:rPr>
+                <w:rFonts w:eastAsia="Times New Roman" w:cstheme="minorHAnsi"/>
+                <w:color w:val="000000"/>
+                <w:lang w:val="en-US"/>
+              </w:rPr>
+            </w:pPr>
+            <w:r>
+              <w:t>UC-08</w:t>
+            </w:r>
+          </w:p>
+        </w:tc>
+        <w:tc>
+          <w:tcPr>
+            <w:tcW w:w="3575" w:type="dxa"/>
+            <w:tcBorders>
+              <w:top w:val="single" w:sz="4" w:space="0" w:color="auto"/>
+              <w:left w:val="nil"/>
+              <w:bottom w:val="single" w:sz="4" w:space="0" w:color="auto"/>
+              <w:right w:val="single" w:sz="4" w:space="0" w:color="auto"/>
+            </w:tcBorders>
+            <w:shd w:val="clear" w:color="auto" w:fill="auto"/>
+            <w:noWrap/>
+          </w:tcPr>
+          <w:p>
+            <w:pPr>
+              <w:spacing w:after="0" w:line="240" w:lineRule="auto"/>
+              <w:rPr>
+                <w:rFonts w:eastAsia="Times New Roman" w:cstheme="minorHAnsi"/>
+                <w:lang w:val="en-US"/>
+              </w:rPr>
+            </w:pPr>
+            <w:r>
+              <w:t>Guild Management System</w:t>
+            </w:r>
+          </w:p>
+        </w:tc>
+        <w:tc>
+          <w:tcPr>
+            <w:tcW w:w="1843" w:type="dxa"/>
+            <w:tcBorders>
+              <w:top w:val="single" w:sz="4" w:space="0" w:color="auto"/>
+              <w:left w:val="nil"/>
+              <w:bottom w:val="single" w:sz="4" w:space="0" w:color="auto"/>
+              <w:right w:val="single" w:sz="4" w:space="0" w:color="auto"/>
+            </w:tcBorders>
+            <w:shd w:val="clear" w:color="auto" w:fill="auto"/>
+            <w:noWrap/>
+          </w:tcPr>
+          <w:p>
+            <w:pPr>
+              <w:spacing w:after="0" w:line="240" w:lineRule="auto"/>
+              <w:rPr>
+                <w:rFonts w:eastAsia="Times New Roman" w:cstheme="minorHAnsi"/>
+                <w:color w:val="000000"/>
+                <w:lang w:val="en-US"/>
+              </w:rPr>
+            </w:pPr>
+            <w:r>
+              <w:t>Guild Master, Verified Lecturer</w:t>
+            </w:r>
+          </w:p>
+        </w:tc>
+        <w:tc>
+          <w:tcPr>
+            <w:tcW w:w="4482" w:type="dxa"/>
+            <w:tcBorders>
+              <w:top w:val="single" w:sz="4" w:space="0" w:color="auto"/>
+              <w:left w:val="nil"/>
+              <w:bottom w:val="single" w:sz="4" w:space="0" w:color="auto"/>
+              <w:right w:val="single" w:sz="4" w:space="0" w:color="auto"/>
+            </w:tcBorders>
+          </w:tcPr>
+          <w:p>
+            <w:pPr>
+              <w:spacing w:after="0" w:line="240" w:lineRule="auto"/>
+              <w:rPr>
+                <w:rFonts w:eastAsia="Times New Roman" w:cstheme="minorHAnsi"/>
+                <w:color w:val="000000"/>
+                <w:lang w:val="en-US"/>
+              </w:rPr>
+            </w:pPr>
+            <w:r>
+              <w:t>Create and manage guilds; share materials; basic analytics and announcements; educational governance retained by Admin.</w:t>
+            </w:r>
+          </w:p>
+        </w:tc>
+      </w:tr>
+      <w:tr>
+        <w:trPr>
+          <w:trHeight w:val="288"/>
+        </w:trPr>
+        <w:tc>
+          <w:tcPr>
+            <w:tcW w:w="900" w:type="dxa"/>
+            <w:tcBorders>
+              <w:top w:val="single" w:sz="4" w:space="0" w:color="auto"/>
+              <w:left w:val="single" w:sz="4" w:space="0" w:color="auto"/>
+              <w:bottom w:val="single" w:sz="4" w:space="0" w:color="auto"/>
+              <w:right w:val="single" w:sz="4" w:space="0" w:color="auto"/>
+            </w:tcBorders>
+          </w:tcPr>
+          <w:p>
+            <w:pPr>
+              <w:spacing w:after="0" w:line="240" w:lineRule="auto"/>
+              <w:jc w:val="center"/>
+              <w:rPr>
+                <w:rFonts w:eastAsia="Times New Roman" w:cstheme="minorHAnsi"/>
+                <w:color w:val="000000"/>
+                <w:lang w:val="en-US"/>
+              </w:rPr>
+            </w:pPr>
+            <w:r>
+              <w:t>UC-09</w:t>
+            </w:r>
+          </w:p>
+        </w:tc>
+        <w:tc>
+          <w:tcPr>
+            <w:tcW w:w="3575" w:type="dxa"/>
+            <w:tcBorders>
+              <w:top w:val="single" w:sz="4" w:space="0" w:color="auto"/>
+              <w:left w:val="nil"/>
+              <w:bottom w:val="single" w:sz="4" w:space="0" w:color="auto"/>
+              <w:right w:val="single" w:sz="4" w:space="0" w:color="auto"/>
+            </w:tcBorders>
+            <w:shd w:val="clear" w:color="auto" w:fill="auto"/>
+            <w:noWrap/>
+          </w:tcPr>
+          <w:p>
+            <w:pPr>
+              <w:spacing w:after="0" w:line="240" w:lineRule="auto"/>
+              <w:rPr>
+                <w:rFonts w:eastAsia="Times New Roman" w:cstheme="minorHAnsi"/>
+                <w:lang w:val="en-US"/>
+              </w:rPr>
+            </w:pPr>
+            <w:r>
+              <w:t>Curriculum-Career Boss Fight Assessment System</w:t>
+            </w:r>
+          </w:p>
+        </w:tc>
+        <w:tc>
+          <w:tcPr>
+            <w:tcW w:w="1843" w:type="dxa"/>
+            <w:tcBorders>
+              <w:top w:val="single" w:sz="4" w:space="0" w:color="auto"/>
+              <w:left w:val="nil"/>
+              <w:bottom w:val="single" w:sz="4" w:space="0" w:color="auto"/>
+              <w:right w:val="single" w:sz="4" w:space="0" w:color="auto"/>
+            </w:tcBorders>
+            <w:shd w:val="clear" w:color="auto" w:fill="auto"/>
+            <w:noWrap/>
+          </w:tcPr>
+          <w:p>
+            <w:pPr>
+              <w:spacing w:after="0" w:line="240" w:lineRule="auto"/>
+              <w:rPr>
+                <w:rFonts w:eastAsia="Times New Roman" w:cstheme="minorHAnsi"/>
+                <w:color w:val="000000"/>
+                <w:lang w:val="en-US"/>
+              </w:rPr>
+            </w:pPr>
+            <w:r>
+              <w:t>Player (Student)</w:t>
+            </w:r>
+          </w:p>
+        </w:tc>
+        <w:tc>
+          <w:tcPr>
+            <w:tcW w:w="4482" w:type="dxa"/>
+            <w:tcBorders>
+              <w:top w:val="single" w:sz="4" w:space="0" w:color="auto"/>
+              <w:left w:val="nil"/>
+              <w:bottom w:val="single" w:sz="4" w:space="0" w:color="auto"/>
+              <w:right w:val="single" w:sz="4" w:space="0" w:color="auto"/>
+            </w:tcBorders>
+          </w:tcPr>
+          <w:p>
+            <w:pPr>
+              <w:spacing w:after="0" w:line="240" w:lineRule="auto"/>
+              <w:rPr>
+                <w:rFonts w:eastAsia="Times New Roman" w:cstheme="minorHAnsi"/>
+                <w:color w:val="000000"/>
+                <w:lang w:val="en-US"/>
+              </w:rPr>
+            </w:pPr>
+            <w:r>
+              <w:t>Attempt boss fights (WebGL), receive readiness assessments, and convert scores to skill XP.</w:t>
+            </w:r>
+          </w:p>
+        </w:tc>
+      </w:tr>
+      <w:tr>
+        <w:trPr>
+          <w:trHeight w:val="288"/>
+        </w:trPr>
+        <w:tc>
+          <w:tcPr>
+            <w:tcW w:w="900" w:type="dxa"/>
+            <w:tcBorders>
+              <w:top w:val="single" w:sz="4" w:space="0" w:color="auto"/>
+              <w:left w:val="single" w:sz="4" w:space="0" w:color="auto"/>
+              <w:bottom w:val="single" w:sz="4" w:space="0" w:color="auto"/>
+              <w:right w:val="single" w:sz="4" w:space="0" w:color="auto"/>
+            </w:tcBorders>
+          </w:tcPr>
+          <w:p>
+            <w:pPr>
+              <w:spacing w:after="0" w:line="240" w:lineRule="auto"/>
+              <w:jc w:val="center"/>
+              <w:rPr>
+                <w:rFonts w:eastAsia="Times New Roman" w:cstheme="minorHAnsi"/>
+                <w:color w:val="000000"/>
+                <w:lang w:val="en-US"/>
+              </w:rPr>
+            </w:pPr>
+            <w:r>
+              <w:t>UC-10</w:t>
+            </w:r>
+          </w:p>
+        </w:tc>
+        <w:tc>
+          <w:tcPr>
+            <w:tcW w:w="3575" w:type="dxa"/>
+            <w:tcBorders>
+              <w:top w:val="single" w:sz="4" w:space="0" w:color="auto"/>
+              <w:left w:val="nil"/>
+              <w:bottom w:val="single" w:sz="4" w:space="0" w:color="auto"/>
+              <w:right w:val="single" w:sz="4" w:space="0" w:color="auto"/>
+            </w:tcBorders>
+            <w:shd w:val="clear" w:color="auto" w:fill="auto"/>
+            <w:noWrap/>
+          </w:tcPr>
+          <w:p>
+            <w:pPr>
+              <w:spacing w:after="0" w:line="240" w:lineRule="auto"/>
+              <w:rPr>
+                <w:rFonts w:eastAsia="Times New Roman" w:cstheme="minorHAnsi"/>
+                <w:lang w:val="en-US"/>
+              </w:rPr>
+            </w:pPr>
+            <w:r>
+              <w:t>Collaborative Study Sessions</w:t>
+            </w:r>
+          </w:p>
+        </w:tc>
+        <w:tc>
+          <w:tcPr>
+            <w:tcW w:w="1843" w:type="dxa"/>
+            <w:tcBorders>
+              <w:top w:val="single" w:sz="4" w:space="0" w:color="auto"/>
+              <w:left w:val="nil"/>
+              <w:bottom w:val="single" w:sz="4" w:space="0" w:color="auto"/>
+              <w:right w:val="single" w:sz="4" w:space="0" w:color="auto"/>
+            </w:tcBorders>
+            <w:shd w:val="clear" w:color="auto" w:fill="auto"/>
+            <w:noWrap/>
+          </w:tcPr>
+          <w:p>
+            <w:pPr>
+              <w:spacing w:after="0" w:line="240" w:lineRule="auto"/>
+              <w:rPr>
+                <w:rFonts w:eastAsia="Times New Roman" w:cstheme="minorHAnsi"/>
+                <w:color w:val="000000"/>
+                <w:lang w:val="en-US"/>
+              </w:rPr>
+            </w:pPr>
+            <w:r>
+              <w:t>Party Members</w:t>
+            </w:r>
+          </w:p>
+        </w:tc>
+        <w:tc>
+          <w:tcPr>
+            <w:tcW w:w="4482" w:type="dxa"/>
+            <w:tcBorders>
+              <w:top w:val="single" w:sz="4" w:space="0" w:color="auto"/>
+              <w:left w:val="nil"/>
+              <w:bottom w:val="single" w:sz="4" w:space="0" w:color="auto"/>
+              <w:right w:val="single" w:sz="4" w:space="0" w:color="auto"/>
+            </w:tcBorders>
+          </w:tcPr>
+          <w:p>
+            <w:pPr>
+              <w:spacing w:after="0" w:line="240" w:lineRule="auto"/>
+              <w:rPr>
+                <w:rFonts w:eastAsia="Times New Roman" w:cstheme="minorHAnsi"/>
+                <w:color w:val="000000"/>
+                <w:lang w:val="en-US"/>
+              </w:rPr>
+            </w:pPr>
+            <w:r>
+              <w:t>Conduct collaborative study sessions with shared objectives and resource sharing.</w:t>
+            </w:r>
+          </w:p>
+        </w:tc>
+      </w:tr>
+      <w:tr>
+        <w:trPr>
+          <w:trHeight w:val="288"/>
+        </w:trPr>
+        <w:tc>
+          <w:tcPr>
+            <w:tcW w:w="900" w:type="dxa"/>
+            <w:tcBorders>
+              <w:top w:val="single" w:sz="4" w:space="0" w:color="auto"/>
+              <w:left w:val="single" w:sz="4" w:space="0" w:color="auto"/>
+              <w:bottom w:val="single" w:sz="4" w:space="0" w:color="auto"/>
+              <w:right w:val="single" w:sz="4" w:space="0" w:color="auto"/>
+            </w:tcBorders>
+          </w:tcPr>
+          <w:p>
+            <w:pPr>
+              <w:spacing w:after="0" w:line="240" w:lineRule="auto"/>
+              <w:jc w:val="center"/>
+              <w:rPr>
+                <w:rFonts w:eastAsia="Times New Roman" w:cstheme="minorHAnsi"/>
+                <w:color w:val="000000"/>
+                <w:lang w:val="en-US"/>
+              </w:rPr>
+            </w:pPr>
+            <w:r>
+              <w:t>UC-11</w:t>
+            </w:r>
+          </w:p>
+        </w:tc>
+        <w:tc>
+          <w:tcPr>
+            <w:tcW w:w="3575" w:type="dxa"/>
+            <w:tcBorders>
+              <w:top w:val="single" w:sz="4" w:space="0" w:color="auto"/>
+              <w:left w:val="nil"/>
+              <w:bottom w:val="single" w:sz="4" w:space="0" w:color="auto"/>
+              <w:right w:val="single" w:sz="4" w:space="0" w:color="auto"/>
+            </w:tcBorders>
+            <w:shd w:val="clear" w:color="auto" w:fill="auto"/>
+            <w:noWrap/>
+          </w:tcPr>
+          <w:p>
+            <w:pPr>
+              <w:spacing w:after="0" w:line="240" w:lineRule="auto"/>
+              <w:rPr>
+                <w:rFonts w:eastAsia="Times New Roman" w:cstheme="minorHAnsi"/>
+                <w:lang w:val="en-US"/>
+              </w:rPr>
+            </w:pPr>
+            <w:r>
+              <w:t>Event Management with Game Master Approval</w:t>
+            </w:r>
+          </w:p>
+        </w:tc>
+        <w:tc>
+          <w:tcPr>
+            <w:tcW w:w="1843" w:type="dxa"/>
+            <w:tcBorders>
+              <w:top w:val="single" w:sz="4" w:space="0" w:color="auto"/>
+              <w:left w:val="nil"/>
+              <w:bottom w:val="single" w:sz="4" w:space="0" w:color="auto"/>
+              <w:right w:val="single" w:sz="4" w:space="0" w:color="auto"/>
+            </w:tcBorders>
+            <w:shd w:val="clear" w:color="auto" w:fill="auto"/>
+            <w:noWrap/>
+          </w:tcPr>
+          <w:p>
+            <w:pPr>
+              <w:spacing w:after="0" w:line="240" w:lineRule="auto"/>
+              <w:rPr>
+                <w:rFonts w:eastAsia="Times New Roman" w:cstheme="minorHAnsi"/>
+                <w:color w:val="000000"/>
+                <w:lang w:val="en-US"/>
+              </w:rPr>
+            </w:pPr>
+            <w:r>
+              <w:t>Guild Master</w:t>
+            </w:r>
+            <w:r>
+              <w:t>, Game Master (Admin)</w:t>
+            </w:r>
+          </w:p>
+        </w:tc>
+        <w:tc>
+          <w:tcPr>
+            <w:tcW w:w="4482" w:type="dxa"/>
+            <w:tcBorders>
+              <w:top w:val="single" w:sz="4" w:space="0" w:color="auto"/>
+              <w:left w:val="nil"/>
+              <w:bottom w:val="single" w:sz="4" w:space="0" w:color="auto"/>
+              <w:right w:val="single" w:sz="4" w:space="0" w:color="auto"/>
+            </w:tcBorders>
+          </w:tcPr>
+          <w:p>
+            <w:pPr>
+              <w:spacing w:after="0" w:line="240" w:lineRule="auto"/>
+              <w:rPr>
+                <w:rFonts w:eastAsia="Times New Roman" w:cstheme="minorHAnsi"/>
+                <w:color w:val="000000"/>
+                <w:lang w:val="en-US"/>
+              </w:rPr>
+            </w:pPr>
+            <w:r>
+              <w:t>Create and manage competitive events via wizard; submit for admin approval when required.</w:t>
+            </w:r>
+          </w:p>
+        </w:tc>
+      </w:tr>
+      <w:tr>
+        <w:trPr>
+          <w:trHeight w:val="288"/>
+        </w:trPr>
+        <w:tc>
+          <w:tcPr>
+            <w:tcW w:w="900" w:type="dxa"/>
+            <w:tcBorders>
+              <w:top w:val="single" w:sz="4" w:space="0" w:color="auto"/>
+              <w:left w:val="single" w:sz="4" w:space="0" w:color="auto"/>
+              <w:bottom w:val="single" w:sz="4" w:space="0" w:color="auto"/>
+              <w:right w:val="single" w:sz="4" w:space="0" w:color="auto"/>
+            </w:tcBorders>
+          </w:tcPr>
+          <w:p>
+            <w:pPr>
+              <w:spacing w:after="0" w:line="240" w:lineRule="auto"/>
+              <w:jc w:val="center"/>
+              <w:rPr>
+                <w:rFonts w:eastAsia="Times New Roman" w:cstheme="minorHAnsi"/>
+                <w:color w:val="000000"/>
+                <w:lang w:val="en-US"/>
+              </w:rPr>
+            </w:pPr>
+            <w:r>
+              <w:t>UC-12</w:t>
+            </w:r>
+          </w:p>
+        </w:tc>
+        <w:tc>
+          <w:tcPr>
+            <w:tcW w:w="3575" w:type="dxa"/>
+            <w:tcBorders>
+              <w:top w:val="single" w:sz="4" w:space="0" w:color="auto"/>
+              <w:left w:val="nil"/>
+              <w:bottom w:val="single" w:sz="4" w:space="0" w:color="auto"/>
+              <w:right w:val="single" w:sz="4" w:space="0" w:color="auto"/>
+            </w:tcBorders>
+            <w:shd w:val="clear" w:color="auto" w:fill="auto"/>
+            <w:noWrap/>
+          </w:tcPr>
+          <w:p>
+            <w:pPr>
+              <w:spacing w:after="0" w:line="240" w:lineRule="auto"/>
+              <w:rPr>
+                <w:rFonts w:eastAsia="Times New Roman" w:cstheme="minorHAnsi"/>
+                <w:lang w:val="en-US"/>
+              </w:rPr>
+            </w:pPr>
+            <w:r>
+              <w:t>Code Battle Participation</w:t>
+            </w:r>
+          </w:p>
+        </w:tc>
+        <w:tc>
+          <w:tcPr>
+            <w:tcW w:w="1843" w:type="dxa"/>
+            <w:tcBorders>
+              <w:top w:val="single" w:sz="4" w:space="0" w:color="auto"/>
+              <w:left w:val="nil"/>
+              <w:bottom w:val="single" w:sz="4" w:space="0" w:color="auto"/>
+              <w:right w:val="single" w:sz="4" w:space="0" w:color="auto"/>
+            </w:tcBorders>
+            <w:shd w:val="clear" w:color="auto" w:fill="auto"/>
+            <w:noWrap/>
+          </w:tcPr>
+          <w:p>
+            <w:pPr>
+              <w:spacing w:after="0" w:line="240" w:lineRule="auto"/>
+              <w:rPr>
+                <w:rFonts w:eastAsia="Times New Roman" w:cstheme="minorHAnsi"/>
+                <w:color w:val="000000"/>
+                <w:lang w:val="en-US"/>
+              </w:rPr>
+            </w:pPr>
+            <w:r>
+              <w:t>Player (Student)</w:t>
+            </w:r>
+          </w:p>
+        </w:tc>
+        <w:tc>
+          <w:tcPr>
+            <w:tcW w:w="4482" w:type="dxa"/>
+            <w:tcBorders>
+              <w:top w:val="single" w:sz="4" w:space="0" w:color="auto"/>
+              <w:left w:val="nil"/>
+              <w:bottom w:val="single" w:sz="4" w:space="0" w:color="auto"/>
+              <w:right w:val="single" w:sz="4" w:space="0" w:color="auto"/>
+            </w:tcBorders>
+          </w:tcPr>
+          <w:p>
+            <w:pPr>
+              <w:spacing w:after="0" w:line="240" w:lineRule="auto"/>
+              <w:rPr>
+                <w:rFonts w:eastAsia="Times New Roman" w:cstheme="minorHAnsi"/>
+                <w:color w:val="000000"/>
+                <w:lang w:val="en-US"/>
+              </w:rPr>
+            </w:pPr>
+            <w:r>
+              <w:t>Participate in real-time code battles; submit solutions with automated scoring and live rankings.</w:t>
+            </w:r>
+          </w:p>
+        </w:tc>
+      </w:tr>
+      <w:tr>
+        <w:trPr>
+          <w:trHeight w:val="288"/>
+        </w:trPr>
+        <w:tc>
+          <w:tcPr>
+            <w:tcW w:w="900" w:type="dxa"/>
+            <w:tcBorders>
+              <w:top w:val="single" w:sz="4" w:space="0" w:color="auto"/>
+              <w:left w:val="single" w:sz="4" w:space="0" w:color="auto"/>
+              <w:bottom w:val="single" w:sz="4" w:space="0" w:color="auto"/>
+              <w:right w:val="single" w:sz="4" w:space="0" w:color="auto"/>
+            </w:tcBorders>
+          </w:tcPr>
+          <w:p>
+            <w:pPr>
+              <w:spacing w:after="0" w:line="240" w:lineRule="auto"/>
+              <w:jc w:val="center"/>
+              <w:rPr>
+                <w:rFonts w:eastAsia="Times New Roman" w:cstheme="minorHAnsi"/>
+                <w:color w:val="000000"/>
+                <w:lang w:val="en-US"/>
+              </w:rPr>
+            </w:pPr>
+            <w:r>
+              <w:t>UC-13</w:t>
+            </w:r>
+          </w:p>
+        </w:tc>
+        <w:tc>
+          <w:tcPr>
+            <w:tcW w:w="3575" w:type="dxa"/>
+            <w:tcBorders>
+              <w:top w:val="single" w:sz="4" w:space="0" w:color="auto"/>
+              <w:left w:val="nil"/>
+              <w:bottom w:val="single" w:sz="4" w:space="0" w:color="auto"/>
+              <w:right w:val="single" w:sz="4" w:space="0" w:color="auto"/>
+            </w:tcBorders>
+            <w:shd w:val="clear" w:color="auto" w:fill="auto"/>
+            <w:noWrap/>
+          </w:tcPr>
+          <w:p>
+            <w:pPr>
+              <w:spacing w:after="0" w:line="240" w:lineRule="auto"/>
+              <w:rPr>
+                <w:rFonts w:eastAsia="Times New Roman" w:cstheme="minorHAnsi"/>
+                <w:lang w:val="en-US"/>
+              </w:rPr>
+            </w:pPr>
+            <w:r>
+              <w:t>Real-time Notifications and Updates</w:t>
+            </w:r>
+          </w:p>
+        </w:tc>
+        <w:tc>
+          <w:tcPr>
+            <w:tcW w:w="1843" w:type="dxa"/>
+            <w:tcBorders>
+              <w:top w:val="single" w:sz="4" w:space="0" w:color="auto"/>
+              <w:left w:val="nil"/>
+              <w:bottom w:val="single" w:sz="4" w:space="0" w:color="auto"/>
+              <w:right w:val="single" w:sz="4" w:space="0" w:color="auto"/>
+            </w:tcBorders>
+            <w:shd w:val="clear" w:color="auto" w:fill="auto"/>
+            <w:noWrap/>
+          </w:tcPr>
+          <w:p>
+            <w:pPr>
+              <w:spacing w:after="0" w:line="240" w:lineRule="auto"/>
+              <w:rPr>
+                <w:rFonts w:eastAsia="Times New Roman" w:cstheme="minorHAnsi"/>
+                <w:color w:val="000000"/>
+                <w:lang w:val="en-US"/>
+              </w:rPr>
+            </w:pPr>
+            <w:r>
+              <w:t>Player (Student)</w:t>
+            </w:r>
+          </w:p>
+        </w:tc>
+        <w:tc>
+          <w:tcPr>
+            <w:tcW w:w="4482" w:type="dxa"/>
+            <w:tcBorders>
+              <w:top w:val="single" w:sz="4" w:space="0" w:color="auto"/>
+              <w:left w:val="nil"/>
+              <w:bottom w:val="single" w:sz="4" w:space="0" w:color="auto"/>
+              <w:right w:val="single" w:sz="4" w:space="0" w:color="auto"/>
+            </w:tcBorders>
+          </w:tcPr>
+          <w:p>
+            <w:pPr>
+              <w:spacing w:after="0" w:line="240" w:lineRule="auto"/>
+              <w:rPr>
+                <w:rFonts w:eastAsia="Times New Roman" w:cstheme="minorHAnsi"/>
+                <w:color w:val="000000"/>
+                <w:lang w:val="en-US"/>
+              </w:rPr>
+            </w:pPr>
+            <w:r>
+              <w:t>Receive in-app/email/push notifications with configurable preferences for quest and system updates.</w:t>
+            </w:r>
+          </w:p>
+        </w:tc>
+      </w:tr>
+      <w:tr>
+        <w:trPr>
+          <w:trHeight w:val="288"/>
+        </w:trPr>
+        <w:tc>
+          <w:tcPr>
+            <w:tcW w:w="900" w:type="dxa"/>
+            <w:tcBorders>
+              <w:top w:val="single" w:sz="4" w:space="0" w:color="auto"/>
+              <w:left w:val="single" w:sz="4" w:space="0" w:color="auto"/>
+              <w:bottom w:val="single" w:sz="4" w:space="0" w:color="auto"/>
+              <w:right w:val="single" w:sz="4" w:space="0" w:color="auto"/>
+            </w:tcBorders>
+          </w:tcPr>
+          <w:p>
+            <w:pPr>
+              <w:spacing w:after="0" w:line="240" w:lineRule="auto"/>
+              <w:jc w:val="center"/>
+              <w:rPr>
+                <w:rFonts w:eastAsia="Times New Roman" w:cstheme="minorHAnsi"/>
+                <w:color w:val="000000"/>
+                <w:lang w:val="en-US"/>
+              </w:rPr>
+            </w:pPr>
+            <w:r>
+              <w:t>UC-14</w:t>
+            </w:r>
+          </w:p>
+        </w:tc>
+        <w:tc>
+          <w:tcPr>
+            <w:tcW w:w="3575" w:type="dxa"/>
+            <w:tcBorders>
+              <w:top w:val="single" w:sz="4" w:space="0" w:color="auto"/>
+              <w:left w:val="nil"/>
+              <w:bottom w:val="single" w:sz="4" w:space="0" w:color="auto"/>
+              <w:right w:val="single" w:sz="4" w:space="0" w:color="auto"/>
+            </w:tcBorders>
+            <w:shd w:val="clear" w:color="auto" w:fill="auto"/>
+            <w:noWrap/>
+          </w:tcPr>
+          <w:p>
+            <w:pPr>
+              <w:spacing w:after="0" w:line="240" w:lineRule="auto"/>
+              <w:rPr>
+                <w:rFonts w:eastAsia="Times New Roman" w:cstheme="minorHAnsi"/>
+                <w:lang w:val="en-US"/>
+              </w:rPr>
+            </w:pPr>
+            <w:r>
+              <w:t>Performance Analytics and Monitoring</w:t>
+            </w:r>
+          </w:p>
+        </w:tc>
+        <w:tc>
+          <w:tcPr>
+            <w:tcW w:w="1843" w:type="dxa"/>
+            <w:tcBorders>
+              <w:top w:val="single" w:sz="4" w:space="0" w:color="auto"/>
+              <w:left w:val="nil"/>
+              <w:bottom w:val="single" w:sz="4" w:space="0" w:color="auto"/>
+              <w:right w:val="single" w:sz="4" w:space="0" w:color="auto"/>
+            </w:tcBorders>
+            <w:shd w:val="clear" w:color="auto" w:fill="auto"/>
+            <w:noWrap/>
+          </w:tcPr>
+          <w:p>
+            <w:pPr>
+              <w:spacing w:after="0" w:line="240" w:lineRule="auto"/>
+              <w:rPr>
+                <w:rFonts w:eastAsia="Times New Roman" w:cstheme="minorHAnsi"/>
+                <w:color w:val="000000"/>
+                <w:lang w:val="en-US"/>
+              </w:rPr>
+            </w:pPr>
+            <w:r>
+              <w:t>Verified Lecturer</w:t>
+            </w:r>
+          </w:p>
+        </w:tc>
+        <w:tc>
+          <w:tcPr>
+            <w:tcW w:w="4482" w:type="dxa"/>
+            <w:tcBorders>
+              <w:top w:val="single" w:sz="4" w:space="0" w:color="auto"/>
+              <w:left w:val="nil"/>
+              <w:bottom w:val="single" w:sz="4" w:space="0" w:color="auto"/>
+              <w:right w:val="single" w:sz="4" w:space="0" w:color="auto"/>
+            </w:tcBorders>
+          </w:tcPr>
+          <w:p>
+            <w:pPr>
+              <w:spacing w:after="0" w:line="240" w:lineRule="auto"/>
+              <w:rPr>
+                <w:rFonts w:eastAsia="Times New Roman" w:cstheme="minorHAnsi"/>
+                <w:color w:val="000000"/>
+                <w:lang w:val="en-US"/>
+              </w:rPr>
+            </w:pPr>
+            <w:r>
+              <w:t>Visualize performance analytics and monitor progress across students/classes.</w:t>
+            </w:r>
+          </w:p>
+        </w:tc>
+      </w:tr>
+      <w:tr>
+        <w:trPr>
+          <w:trHeight w:val="288"/>
+        </w:trPr>
+        <w:tc>
+          <w:tcPr>
+            <w:tcW w:w="900" w:type="dxa"/>
+            <w:tcBorders>
+              <w:top w:val="single" w:sz="4" w:space="0" w:color="auto"/>
+              <w:left w:val="single" w:sz="4" w:space="0" w:color="auto"/>
+              <w:bottom w:val="single" w:sz="4" w:space="0" w:color="auto"/>
+              <w:right w:val="single" w:sz="4" w:space="0" w:color="auto"/>
+            </w:tcBorders>
+          </w:tcPr>
+          <w:p>
+            <w:pPr>
+              <w:spacing w:after="0" w:line="240" w:lineRule="auto"/>
+              <w:jc w:val="center"/>
+              <w:rPr>
+                <w:rFonts w:eastAsia="Times New Roman" w:cstheme="minorHAnsi"/>
+                <w:color w:val="000000"/>
+                <w:lang w:val="en-US"/>
+              </w:rPr>
+            </w:pPr>
+            <w:r>
+              <w:t>UC-15</w:t>
+            </w:r>
+          </w:p>
+        </w:tc>
+        <w:tc>
+          <w:tcPr>
+            <w:tcW w:w="3575" w:type="dxa"/>
+            <w:tcBorders>
+              <w:top w:val="single" w:sz="4" w:space="0" w:color="auto"/>
+              <w:left w:val="nil"/>
+              <w:bottom w:val="single" w:sz="4" w:space="0" w:color="auto"/>
+              <w:right w:val="single" w:sz="4" w:space="0" w:color="auto"/>
+            </w:tcBorders>
+            <w:shd w:val="clear" w:color="auto" w:fill="auto"/>
+            <w:noWrap/>
+          </w:tcPr>
+          <w:p>
+            <w:pPr>
+              <w:spacing w:after="0" w:line="240" w:lineRule="auto"/>
+              <w:rPr>
+                <w:rFonts w:eastAsia="Times New Roman" w:cstheme="minorHAnsi"/>
+                <w:lang w:val="en-US"/>
+              </w:rPr>
+            </w:pPr>
+            <w:r>
+              <w:t>System Integration and API Management</w:t>
+            </w:r>
+          </w:p>
+        </w:tc>
+        <w:tc>
+          <w:tcPr>
+            <w:tcW w:w="1843" w:type="dxa"/>
+            <w:tcBorders>
+              <w:top w:val="single" w:sz="4" w:space="0" w:color="auto"/>
+              <w:left w:val="nil"/>
+              <w:bottom w:val="single" w:sz="4" w:space="0" w:color="auto"/>
+              <w:right w:val="single" w:sz="4" w:space="0" w:color="auto"/>
+            </w:tcBorders>
+            <w:shd w:val="clear" w:color="auto" w:fill="auto"/>
+            <w:noWrap/>
+          </w:tcPr>
+          <w:p>
+            <w:pPr>
+              <w:spacing w:after="0" w:line="240" w:lineRule="auto"/>
+              <w:rPr>
+                <w:rFonts w:eastAsia="Times New Roman" w:cstheme="minorHAnsi"/>
+                <w:color w:val="000000"/>
+                <w:lang w:val="en-US"/>
+              </w:rPr>
+            </w:pPr>
+            <w:r>
+              <w:t>Game Master (Admin)</w:t>
+            </w:r>
+          </w:p>
+        </w:tc>
+        <w:tc>
+          <w:tcPr>
+            <w:tcW w:w="4482" w:type="dxa"/>
+            <w:tcBorders>
+              <w:top w:val="single" w:sz="4" w:space="0" w:color="auto"/>
+              <w:left w:val="nil"/>
+              <w:bottom w:val="single" w:sz="4" w:space="0" w:color="auto"/>
+              <w:right w:val="single" w:sz="4" w:space="0" w:color="auto"/>
+            </w:tcBorders>
+          </w:tcPr>
+          <w:p>
+            <w:pPr>
+              <w:spacing w:after="0" w:line="240" w:lineRule="auto"/>
+              <w:rPr>
+                <w:rFonts w:eastAsia="Times New Roman" w:cstheme="minorHAnsi"/>
+                <w:color w:val="000000"/>
+                <w:lang w:val="en-US"/>
+              </w:rPr>
+            </w:pPr>
+            <w:r>
+              <w:t>Manage system integrations, APIs, logging, and synchronization.</w:t>
+            </w:r>
+          </w:p>
+        </w:tc>
+      </w:tr>
+      <w:tr>
+        <w:trPr>
+          <w:trHeight w:val="288"/>
+        </w:trPr>
+        <w:tc>
+          <w:tcPr>
+            <w:tcW w:w="900" w:type="dxa"/>
+            <w:tcBorders>
+              <w:top w:val="single" w:sz="4" w:space="0" w:color="auto"/>
+              <w:left w:val="single" w:sz="4" w:space="0" w:color="auto"/>
+              <w:bottom w:val="single" w:sz="4" w:space="0" w:color="auto"/>
+              <w:right w:val="single" w:sz="4" w:space="0" w:color="auto"/>
+            </w:tcBorders>
+          </w:tcPr>
+          <w:p>
+            <w:pPr>
+              <w:spacing w:after="0" w:line="240" w:lineRule="auto"/>
+              <w:jc w:val="center"/>
+              <w:rPr>
+                <w:rFonts w:eastAsia="Times New Roman" w:cstheme="minorHAnsi"/>
+                <w:color w:val="000000"/>
+                <w:lang w:val="en-US"/>
+              </w:rPr>
+            </w:pPr>
+            <w:r>
+              <w:t>UC-16</w:t>
+            </w:r>
+          </w:p>
+        </w:tc>
+        <w:tc>
+          <w:tcPr>
+            <w:tcW w:w="3575" w:type="dxa"/>
+            <w:tcBorders>
+              <w:top w:val="single" w:sz="4" w:space="0" w:color="auto"/>
+              <w:left w:val="nil"/>
+              <w:bottom w:val="single" w:sz="4" w:space="0" w:color="auto"/>
+              <w:right w:val="single" w:sz="4" w:space="0" w:color="auto"/>
+            </w:tcBorders>
+            <w:shd w:val="clear" w:color="auto" w:fill="auto"/>
+            <w:noWrap/>
+          </w:tcPr>
+          <w:p>
+            <w:pPr>
+              <w:spacing w:after="0" w:line="240" w:lineRule="auto"/>
+              <w:rPr>
+                <w:rFonts w:eastAsia="Times New Roman" w:cstheme="minorHAnsi"/>
+                <w:lang w:val="en-US"/>
+              </w:rPr>
+            </w:pPr>
+            <w:r>
+              <w:t>Elective Library Curation &amp; Approval (Admin-Owned)</w:t>
+            </w:r>
+          </w:p>
+        </w:tc>
+        <w:tc>
+          <w:tcPr>
+            <w:tcW w:w="1843" w:type="dxa"/>
+            <w:tcBorders>
+              <w:top w:val="single" w:sz="4" w:space="0" w:color="auto"/>
+              <w:left w:val="nil"/>
+              <w:bottom w:val="single" w:sz="4" w:space="0" w:color="auto"/>
+              <w:right w:val="single" w:sz="4" w:space="0" w:color="auto"/>
+            </w:tcBorders>
+            <w:shd w:val="clear" w:color="auto" w:fill="auto"/>
+            <w:noWrap/>
+          </w:tcPr>
+          <w:p>
+            <w:pPr>
+              <w:spacing w:after="0" w:line="240" w:lineRule="auto"/>
+              <w:rPr>
+                <w:rFonts w:eastAsia="Times New Roman" w:cstheme="minorHAnsi"/>
+                <w:color w:val="000000"/>
+                <w:lang w:val="en-US"/>
+              </w:rPr>
+            </w:pPr>
+            <w:r>
+              <w:t>Game Master (Admin)</w:t>
+            </w:r>
+          </w:p>
+        </w:tc>
+        <w:tc>
+          <w:tcPr>
+            <w:tcW w:w="4482" w:type="dxa"/>
+            <w:tcBorders>
+              <w:top w:val="single" w:sz="4" w:space="0" w:color="auto"/>
+              <w:left w:val="nil"/>
+              <w:bottom w:val="single" w:sz="4" w:space="0" w:color="auto"/>
+              <w:right w:val="single" w:sz="4" w:space="0" w:color="auto"/>
+            </w:tcBorders>
+          </w:tcPr>
+          <w:p>
+            <w:pPr>
+              <w:spacing w:after="0" w:line="240" w:lineRule="auto"/>
+              <w:rPr>
+                <w:rFonts w:eastAsia="Times New Roman" w:cstheme="minorHAnsi"/>
+                <w:color w:val="000000"/>
+                <w:lang w:val="en-US"/>
+              </w:rPr>
+            </w:pPr>
+            <w:r>
+              <w:t>Curate, review, approve, and publish elective content aligned to skill nodes.</w:t>
+            </w:r>
+          </w:p>
+        </w:tc>
+      </w:tr>
+      <w:tr>
+        <w:trPr>
+          <w:trHeight w:val="288"/>
+        </w:trPr>
+        <w:tc>
+          <w:tcPr>
+            <w:tcW w:w="900" w:type="dxa"/>
+            <w:tcBorders>
+              <w:top w:val="single" w:sz="4" w:space="0" w:color="auto"/>
+              <w:left w:val="single" w:sz="4" w:space="0" w:color="auto"/>
+              <w:bottom w:val="single" w:sz="4" w:space="0" w:color="auto"/>
+              <w:right w:val="single" w:sz="4" w:space="0" w:color="auto"/>
+            </w:tcBorders>
+          </w:tcPr>
+          <w:p>
+            <w:pPr>
+              <w:spacing w:after="0" w:line="240" w:lineRule="auto"/>
+              <w:jc w:val="center"/>
+              <w:rPr>
+                <w:rFonts w:eastAsia="Times New Roman" w:cstheme="minorHAnsi"/>
+                <w:color w:val="000000"/>
+                <w:lang w:val="en-US"/>
+              </w:rPr>
+            </w:pPr>
+            <w:r>
+              <w:t>UC-17</w:t>
+            </w:r>
+          </w:p>
+        </w:tc>
+        <w:tc>
+          <w:tcPr>
+            <w:tcW w:w="3575" w:type="dxa"/>
+            <w:tcBorders>
+              <w:top w:val="single" w:sz="4" w:space="0" w:color="auto"/>
+              <w:left w:val="nil"/>
+              <w:bottom w:val="single" w:sz="4" w:space="0" w:color="auto"/>
+              <w:right w:val="single" w:sz="4" w:space="0" w:color="auto"/>
+            </w:tcBorders>
+            <w:shd w:val="clear" w:color="auto" w:fill="auto"/>
+            <w:noWrap/>
+          </w:tcPr>
+          <w:p>
+            <w:pPr>
+              <w:spacing w:after="0" w:line="240" w:lineRule="auto"/>
+              <w:rPr>
+                <w:rFonts w:eastAsia="Times New Roman" w:cstheme="minorHAnsi"/>
+                <w:lang w:val="en-US"/>
+              </w:rPr>
+            </w:pPr>
+            <w:r>
+              <w:t>University Curriculum Import &amp; Administration (Admin-Owned)</w:t>
+            </w:r>
+          </w:p>
+        </w:tc>
+        <w:tc>
+          <w:tcPr>
+            <w:tcW w:w="1843" w:type="dxa"/>
+            <w:tcBorders>
+              <w:top w:val="single" w:sz="4" w:space="0" w:color="auto"/>
+              <w:left w:val="nil"/>
+              <w:bottom w:val="single" w:sz="4" w:space="0" w:color="auto"/>
+              <w:right w:val="single" w:sz="4" w:space="0" w:color="auto"/>
+            </w:tcBorders>
+            <w:shd w:val="clear" w:color="auto" w:fill="auto"/>
+            <w:noWrap/>
+          </w:tcPr>
+          <w:p>
+            <w:pPr>
+              <w:spacing w:after="0" w:line="240" w:lineRule="auto"/>
+              <w:rPr>
+                <w:rFonts w:eastAsia="Times New Roman" w:cstheme="minorHAnsi"/>
+                <w:color w:val="000000"/>
+                <w:lang w:val="en-US"/>
+              </w:rPr>
+            </w:pPr>
+            <w:r>
+              <w:t>Game Master (Admin)</w:t>
+            </w:r>
+          </w:p>
+        </w:tc>
+        <w:tc>
+          <w:tcPr>
+            <w:tcW w:w="4482" w:type="dxa"/>
+            <w:tcBorders>
+              <w:top w:val="single" w:sz="4" w:space="0" w:color="auto"/>
+              <w:left w:val="nil"/>
+              <w:bottom w:val="single" w:sz="4" w:space="0" w:color="auto"/>
+              <w:right w:val="single" w:sz="4" w:space="0" w:color="auto"/>
+            </w:tcBorders>
+          </w:tcPr>
+          <w:p>
+            <w:pPr>
+              <w:spacing w:after="0" w:line="240" w:lineRule="auto"/>
+              <w:rPr>
+                <w:rFonts w:eastAsia="Times New Roman" w:cstheme="minorHAnsi"/>
+                <w:color w:val="000000"/>
+                <w:lang w:val="en-US"/>
+              </w:rPr>
+            </w:pPr>
+            <w:r>
+              <w:t>Import curriculum via JSON (MVP), manage versions/activations, and reporting exports.</w:t>
+            </w:r>
           </w:p>
         </w:tc>
       </w:tr>
@@ -3955,6 +5297,7 @@
       </w:pPr>
       <w:bookmarkStart w:id="7" w:name="_Toc72138564"/>
       <w:r>
+        <w:lastRenderedPageBreak/>
         <w:t>3</w:t>
       </w:r>
       <w:r>
@@ -5171,7 +6514,6 @@
                 <w:rFonts w:ascii="Calibri" w:hAnsi="Calibri" w:cs="Calibri"/>
                 <w:color w:val="000000"/>
               </w:rPr>
-              <w:lastRenderedPageBreak/>
               <w:t>&lt;&lt;Screen Name2&gt;&gt;</w:t>
             </w:r>
           </w:p>
@@ -5684,6 +7026,7 @@
                 <w:rFonts w:ascii="Calibri" w:hAnsi="Calibri" w:cs="Calibri"/>
                 <w:color w:val="000000"/>
               </w:rPr>
+              <w:lastRenderedPageBreak/>
               <w:t xml:space="preserve">    Update All Data</w:t>
             </w:r>
           </w:p>
@@ -6548,10 +7891,10 @@
             <v:path o:extrusionok="f" gradientshapeok="t" o:connecttype="rect"/>
             <o:lock v:ext="edit" aspectratio="t"/>
           </v:shapetype>
-          <v:shape id="_x0000_i1025" type="#_x0000_t75" alt="" style="width:451.9pt;height:235pt;mso-width-percent:0;mso-height-percent:0;mso-width-percent:0;mso-height-percent:0" o:ole="">
+          <v:shape id="_x0000_i1025" type="#_x0000_t75" alt="" style="width:452.1pt;height:235.15pt;mso-width-percent:0;mso-height-percent:0;mso-width-percent:0;mso-height-percent:0" o:ole="">
             <v:imagedata r:id="rId12" o:title=""/>
           </v:shape>
-          <o:OLEObject Type="Embed" ProgID="Visio.Drawing.15" ShapeID="_x0000_i1025" DrawAspect="Content" ObjectID="_1822310266" r:id="rId13"/>
+          <o:OLEObject Type="Embed" ProgID="Visio.Drawing.15" ShapeID="_x0000_i1025" DrawAspect="Content" ObjectID="_1822314451" r:id="rId13"/>
         </w:object>
       </w:r>
     </w:p>
@@ -6919,7 +8262,6 @@
         <w:pStyle w:val="Heading3"/>
       </w:pPr>
       <w:r>
-        <w:lastRenderedPageBreak/>
         <w:t>3</w:t>
       </w:r>
       <w:r>
@@ -7025,6 +8367,7 @@
           <w:i/>
           <w:color w:val="0000FF"/>
         </w:rPr>
+        <w:lastRenderedPageBreak/>
         <w:t>Function trigger: how this function is triggered (navigation path, a timing frequency, etc.</w:t>
       </w:r>
     </w:p>
@@ -7980,7 +9323,7 @@
                 <w:rFonts w:asciiTheme="minorHAnsi" w:hAnsiTheme="minorHAnsi" w:cstheme="minorHAnsi"/>
                 <w:szCs w:val="22"/>
               </w:rPr>
-              <w:t>Delivery time windows are 15 minutes, beginning on each quarter hour.</w:t>
+              <w:t>Character Creation (3-step) is mandatory before unlocking the dashboard: 1) Route (Curriculum), 2) Class (Roadmap.sh specialization), 3) Skill-based roadmap generation.</w:t>
             </w:r>
           </w:p>
         </w:tc>
@@ -8042,7 +9385,7 @@
                 <w:rFonts w:asciiTheme="minorHAnsi" w:hAnsiTheme="minorHAnsi" w:cstheme="minorHAnsi"/>
                 <w:szCs w:val="22"/>
               </w:rPr>
-              <w:t>Deliveries must be completed between 10:00 A.M. and 2:00 P.M. local time, inclusive.</w:t>
+              <w:t>Academic document upload is optional and influences skill tree visualization and Arsenal personalization; verified FPTU documents impact quest generation and calendar integration.</w:t>
             </w:r>
           </w:p>
         </w:tc>
@@ -8104,7 +9447,7 @@
                 <w:rFonts w:asciiTheme="minorHAnsi" w:hAnsiTheme="minorHAnsi" w:cstheme="minorHAnsi"/>
                 <w:szCs w:val="22"/>
               </w:rPr>
-              <w:t>All meals in a single order must be delivered to the same location.</w:t>
+              <w:t>System maintains predefined curriculum/syllabus database for supported routes/subjects.</w:t>
             </w:r>
           </w:p>
         </w:tc>
@@ -8166,7 +9509,7 @@
                 <w:rFonts w:asciiTheme="minorHAnsi" w:hAnsiTheme="minorHAnsi" w:cstheme="minorHAnsi"/>
                 <w:szCs w:val="22"/>
               </w:rPr>
-              <w:t>All meals in a single order must be paid for by using the same payment method.</w:t>
+              <w:t>Primary quest line is generated directly from curriculum analysis and organized by semester; integrates the FPTU academic calendar.</w:t>
             </w:r>
           </w:p>
         </w:tc>
@@ -8191,7 +9534,14 @@
                 <w:rFonts w:asciiTheme="minorHAnsi" w:hAnsiTheme="minorHAnsi" w:cstheme="minorHAnsi"/>
                 <w:szCs w:val="22"/>
               </w:rPr>
-              <w:t>BR-11</w:t>
+              <w:t>BR-</w:t>
+            </w:r>
+            <w:r>
+              <w:rPr>
+                <w:rFonts w:asciiTheme="minorHAnsi" w:hAnsiTheme="minorHAnsi" w:cstheme="minorHAnsi"/>
+                <w:szCs w:val="22"/>
+              </w:rPr>
+              <w:t>05</w:t>
             </w:r>
           </w:p>
         </w:tc>
@@ -8214,7 +9564,7 @@
                 <w:rFonts w:asciiTheme="minorHAnsi" w:hAnsiTheme="minorHAnsi" w:cstheme="minorHAnsi"/>
                 <w:szCs w:val="22"/>
               </w:rPr>
-              <w:t>If an order is to be delivered, the patron must pay by payroll deduction.</w:t>
+              <w:t>AI gap analysis generates supplementary quests to bridge curriculum with selected career path (roadmap.sh).</w:t>
             </w:r>
           </w:p>
         </w:tc>
@@ -8239,7 +9589,14 @@
                 <w:rFonts w:asciiTheme="minorHAnsi" w:hAnsiTheme="minorHAnsi" w:cstheme="minorHAnsi"/>
                 <w:szCs w:val="22"/>
               </w:rPr>
-              <w:t>BR-12</w:t>
+              <w:t>BR-</w:t>
+            </w:r>
+            <w:r>
+              <w:rPr>
+                <w:rFonts w:asciiTheme="minorHAnsi" w:hAnsiTheme="minorHAnsi" w:cstheme="minorHAnsi"/>
+                <w:szCs w:val="22"/>
+              </w:rPr>
+              <w:t>06</w:t>
             </w:r>
           </w:p>
         </w:tc>
@@ -8262,7 +9619,7 @@
                 <w:rFonts w:asciiTheme="minorHAnsi" w:hAnsiTheme="minorHAnsi" w:cstheme="minorHAnsi"/>
                 <w:szCs w:val="22"/>
               </w:rPr>
-              <w:t>Order price is calculated as the sum of each food item price times the quantity of that food item ordered, plus applicable sales tax, plus a delivery charge if a meal is delivered outside the free delivery zone.</w:t>
+              <w:t>Skill tree is populated and leveled from academic data; shows prerequisites/dependencies; supports knowledge decay and cross-skill synergies.</w:t>
             </w:r>
           </w:p>
         </w:tc>
@@ -8287,7 +9644,14 @@
                 <w:rFonts w:asciiTheme="minorHAnsi" w:hAnsiTheme="minorHAnsi" w:cstheme="minorHAnsi"/>
                 <w:szCs w:val="22"/>
               </w:rPr>
-              <w:t>BR-24</w:t>
+              <w:t>BR-</w:t>
+            </w:r>
+            <w:r>
+              <w:rPr>
+                <w:rFonts w:asciiTheme="minorHAnsi" w:hAnsiTheme="minorHAnsi" w:cstheme="minorHAnsi"/>
+                <w:szCs w:val="22"/>
+              </w:rPr>
+              <w:t>07</w:t>
             </w:r>
           </w:p>
         </w:tc>
@@ -8310,7 +9674,7 @@
                 <w:rFonts w:asciiTheme="minorHAnsi" w:hAnsiTheme="minorHAnsi" w:cstheme="minorHAnsi"/>
                 <w:szCs w:val="22"/>
               </w:rPr>
-              <w:t>Only cafeteria employees who are designated as Menu Managers by the Cafeteria Manager can create, modify, or delete cafeteria menus.</w:t>
+              <w:t>Arsenal is a Notion-like workspace; notes link to skill nodes and display contribution indicators.</w:t>
             </w:r>
           </w:p>
         </w:tc>
@@ -8335,7 +9699,14 @@
                 <w:rFonts w:asciiTheme="minorHAnsi" w:hAnsiTheme="minorHAnsi" w:cstheme="minorHAnsi"/>
                 <w:szCs w:val="22"/>
               </w:rPr>
-              <w:t>BR-33</w:t>
+              <w:t>BR-</w:t>
+            </w:r>
+            <w:r>
+              <w:rPr>
+                <w:rFonts w:asciiTheme="minorHAnsi" w:hAnsiTheme="minorHAnsi" w:cstheme="minorHAnsi"/>
+                <w:szCs w:val="22"/>
+              </w:rPr>
+              <w:t>08</w:t>
             </w:r>
           </w:p>
         </w:tc>
@@ -8358,7 +9729,7 @@
                 <w:rFonts w:asciiTheme="minorHAnsi" w:hAnsiTheme="minorHAnsi" w:cstheme="minorHAnsi"/>
                 <w:szCs w:val="22"/>
               </w:rPr>
-              <w:t>Network transmissions that involve financial information or personally identifiable information require 256-bit encryption.</w:t>
+              <w:t>Boss Fights are Unity WebGL exams with difficulty tiers; scores convert to skill XP using defined distribution rules.</w:t>
             </w:r>
           </w:p>
         </w:tc>
@@ -8383,7 +9754,14 @@
                 <w:rFonts w:asciiTheme="minorHAnsi" w:hAnsiTheme="minorHAnsi" w:cstheme="minorHAnsi"/>
                 <w:szCs w:val="22"/>
               </w:rPr>
-              <w:t>BR-86</w:t>
+              <w:t>BR-</w:t>
+            </w:r>
+            <w:r>
+              <w:rPr>
+                <w:rFonts w:asciiTheme="minorHAnsi" w:hAnsiTheme="minorHAnsi" w:cstheme="minorHAnsi"/>
+                <w:szCs w:val="22"/>
+              </w:rPr>
+              <w:t>09</w:t>
             </w:r>
           </w:p>
         </w:tc>
@@ -8406,7 +9784,7 @@
                 <w:rFonts w:asciiTheme="minorHAnsi" w:hAnsiTheme="minorHAnsi" w:cstheme="minorHAnsi"/>
                 <w:szCs w:val="22"/>
               </w:rPr>
-              <w:t>Only regular employees can register for payroll deduction for any company purchase.</w:t>
+              <w:t>Leaderboards include global/class/major/guild/event categories; real-time updates for active events, batch for quests/skills; seasonal resets.</w:t>
             </w:r>
           </w:p>
         </w:tc>
@@ -8431,7 +9809,14 @@
                 <w:rFonts w:asciiTheme="minorHAnsi" w:hAnsiTheme="minorHAnsi" w:cstheme="minorHAnsi"/>
                 <w:szCs w:val="22"/>
               </w:rPr>
-              <w:t>BR-88</w:t>
+              <w:t>BR-</w:t>
+            </w:r>
+            <w:r>
+              <w:rPr>
+                <w:rFonts w:asciiTheme="minorHAnsi" w:hAnsiTheme="minorHAnsi" w:cstheme="minorHAnsi"/>
+                <w:szCs w:val="22"/>
+              </w:rPr>
+              <w:t>10</w:t>
             </w:r>
           </w:p>
         </w:tc>
@@ -8454,7 +9839,441 @@
                 <w:rFonts w:asciiTheme="minorHAnsi" w:hAnsiTheme="minorHAnsi" w:cstheme="minorHAnsi"/>
                 <w:szCs w:val="22"/>
               </w:rPr>
-              <w:t>An employee can register for payroll deduction payment of cafeteria meals if no more than 40 percent of his gross pay is currently being deducted for other reasons.</w:t>
+              <w:t>Main quest line is dynamically adjustable based on performance, schedule, preferences, and academic updates, with 24-hour rollback.</w:t>
+            </w:r>
+          </w:p>
+        </w:tc>
+      </w:tr>
+      <w:tr>
+        <w:tc>
+          <w:tcPr>
+            <w:tcW w:w="851" w:type="dxa"/>
+          </w:tcPr>
+          <w:p>
+            <w:pPr>
+              <w:pStyle w:val="TableText"/>
+              <w:spacing w:line="240" w:lineRule="exact"/>
+              <w:ind w:left="91" w:right="89"/>
+              <w:rPr>
+                <w:rFonts w:asciiTheme="minorHAnsi" w:hAnsiTheme="minorHAnsi" w:cstheme="minorHAnsi"/>
+                <w:szCs w:val="22"/>
+              </w:rPr>
+            </w:pPr>
+            <w:r>
+              <w:rPr>
+                <w:rFonts w:asciiTheme="minorHAnsi" w:hAnsiTheme="minorHAnsi" w:cstheme="minorHAnsi"/>
+                <w:szCs w:val="22"/>
+              </w:rPr>
+              <w:t>BR-</w:t>
+            </w:r>
+            <w:r>
+              <w:rPr>
+                <w:rFonts w:asciiTheme="minorHAnsi" w:hAnsiTheme="minorHAnsi" w:cstheme="minorHAnsi"/>
+                <w:szCs w:val="22"/>
+              </w:rPr>
+              <w:t>1</w:t>
+            </w:r>
+            <w:r>
+              <w:rPr>
+                <w:rFonts w:asciiTheme="minorHAnsi" w:hAnsiTheme="minorHAnsi" w:cstheme="minorHAnsi"/>
+                <w:szCs w:val="22"/>
+              </w:rPr>
+              <w:t>1</w:t>
+            </w:r>
+          </w:p>
+        </w:tc>
+        <w:tc>
+          <w:tcPr>
+            <w:tcW w:w="8231" w:type="dxa"/>
+          </w:tcPr>
+          <w:p>
+            <w:pPr>
+              <w:pStyle w:val="TableText"/>
+              <w:spacing w:line="240" w:lineRule="exact"/>
+              <w:ind w:left="91" w:right="99"/>
+              <w:rPr>
+                <w:rFonts w:asciiTheme="minorHAnsi" w:hAnsiTheme="minorHAnsi" w:cstheme="minorHAnsi"/>
+                <w:szCs w:val="22"/>
+              </w:rPr>
+            </w:pPr>
+            <w:r>
+              <w:rPr>
+                <w:rFonts w:asciiTheme="minorHAnsi" w:hAnsiTheme="minorHAnsi" w:cstheme="minorHAnsi"/>
+                <w:szCs w:val="22"/>
+              </w:rPr>
+              <w:t>Browser extension organizes academic/web content into Arsenal and suggests context-aware actions; integrates with FPTU portal for real-time sync.</w:t>
+            </w:r>
+          </w:p>
+        </w:tc>
+      </w:tr>
+      <w:tr>
+        <w:tc>
+          <w:tcPr>
+            <w:tcW w:w="851" w:type="dxa"/>
+          </w:tcPr>
+          <w:p>
+            <w:pPr>
+              <w:pStyle w:val="TableText"/>
+              <w:spacing w:line="240" w:lineRule="exact"/>
+              <w:ind w:left="91" w:right="89"/>
+              <w:rPr>
+                <w:rFonts w:asciiTheme="minorHAnsi" w:hAnsiTheme="minorHAnsi" w:cstheme="minorHAnsi"/>
+                <w:szCs w:val="22"/>
+              </w:rPr>
+            </w:pPr>
+            <w:r>
+              <w:rPr>
+                <w:rFonts w:asciiTheme="minorHAnsi" w:hAnsiTheme="minorHAnsi" w:cstheme="minorHAnsi"/>
+                <w:szCs w:val="22"/>
+              </w:rPr>
+              <w:t>BR-</w:t>
+            </w:r>
+            <w:r>
+              <w:rPr>
+                <w:rFonts w:asciiTheme="minorHAnsi" w:hAnsiTheme="minorHAnsi" w:cstheme="minorHAnsi"/>
+                <w:szCs w:val="22"/>
+              </w:rPr>
+              <w:t>1</w:t>
+            </w:r>
+            <w:r>
+              <w:rPr>
+                <w:rFonts w:asciiTheme="minorHAnsi" w:hAnsiTheme="minorHAnsi" w:cstheme="minorHAnsi"/>
+                <w:szCs w:val="22"/>
+              </w:rPr>
+              <w:t>2</w:t>
+            </w:r>
+          </w:p>
+        </w:tc>
+        <w:tc>
+          <w:tcPr>
+            <w:tcW w:w="8231" w:type="dxa"/>
+          </w:tcPr>
+          <w:p>
+            <w:pPr>
+              <w:pStyle w:val="TableText"/>
+              <w:spacing w:line="240" w:lineRule="exact"/>
+              <w:ind w:left="91" w:right="99"/>
+              <w:rPr>
+                <w:rFonts w:asciiTheme="minorHAnsi" w:hAnsiTheme="minorHAnsi" w:cstheme="minorHAnsi"/>
+                <w:szCs w:val="22"/>
+              </w:rPr>
+            </w:pPr>
+            <w:r>
+              <w:rPr>
+                <w:rFonts w:asciiTheme="minorHAnsi" w:hAnsiTheme="minorHAnsi" w:cstheme="minorHAnsi"/>
+                <w:szCs w:val="22"/>
+              </w:rPr>
+              <w:t>Co-op Boss Fight sessions follow allowed configuration ranges and server-authoritative rules; React Unity WebGL bridge enables session control and reporting.</w:t>
+            </w:r>
+          </w:p>
+        </w:tc>
+      </w:tr>
+      <w:tr>
+        <w:tc>
+          <w:tcPr>
+            <w:tcW w:w="851" w:type="dxa"/>
+          </w:tcPr>
+          <w:p>
+            <w:pPr>
+              <w:pStyle w:val="TableText"/>
+              <w:spacing w:line="240" w:lineRule="exact"/>
+              <w:ind w:left="91" w:right="89"/>
+              <w:rPr>
+                <w:rFonts w:asciiTheme="minorHAnsi" w:hAnsiTheme="minorHAnsi" w:cstheme="minorHAnsi"/>
+                <w:szCs w:val="22"/>
+              </w:rPr>
+            </w:pPr>
+            <w:r>
+              <w:rPr>
+                <w:rFonts w:asciiTheme="minorHAnsi" w:hAnsiTheme="minorHAnsi" w:cstheme="minorHAnsi"/>
+                <w:szCs w:val="22"/>
+              </w:rPr>
+              <w:t>BR-</w:t>
+            </w:r>
+            <w:r>
+              <w:rPr>
+                <w:rFonts w:asciiTheme="minorHAnsi" w:hAnsiTheme="minorHAnsi" w:cstheme="minorHAnsi"/>
+                <w:szCs w:val="22"/>
+              </w:rPr>
+              <w:t>1</w:t>
+            </w:r>
+            <w:r>
+              <w:rPr>
+                <w:rFonts w:asciiTheme="minorHAnsi" w:hAnsiTheme="minorHAnsi" w:cstheme="minorHAnsi"/>
+                <w:szCs w:val="22"/>
+              </w:rPr>
+              <w:t>3</w:t>
+            </w:r>
+          </w:p>
+        </w:tc>
+        <w:tc>
+          <w:tcPr>
+            <w:tcW w:w="8231" w:type="dxa"/>
+          </w:tcPr>
+          <w:p>
+            <w:pPr>
+              <w:pStyle w:val="TableText"/>
+              <w:spacing w:line="240" w:lineRule="exact"/>
+              <w:ind w:left="91" w:right="99"/>
+              <w:rPr>
+                <w:rFonts w:asciiTheme="minorHAnsi" w:hAnsiTheme="minorHAnsi" w:cstheme="minorHAnsi"/>
+                <w:szCs w:val="22"/>
+              </w:rPr>
+            </w:pPr>
+            <w:r>
+              <w:rPr>
+                <w:rFonts w:asciiTheme="minorHAnsi" w:hAnsiTheme="minorHAnsi" w:cstheme="minorHAnsi"/>
+                <w:szCs w:val="22"/>
+              </w:rPr>
+              <w:t>Guilds can be created by Players or Verified Lecturers; Verified Lecturers get enhanced analytics/quest tools; Admin retains publishing/governance.</w:t>
+            </w:r>
+          </w:p>
+        </w:tc>
+      </w:tr>
+      <w:tr>
+        <w:tc>
+          <w:tcPr>
+            <w:tcW w:w="851" w:type="dxa"/>
+          </w:tcPr>
+          <w:p>
+            <w:pPr>
+              <w:pStyle w:val="TableText"/>
+              <w:spacing w:line="240" w:lineRule="exact"/>
+              <w:ind w:left="91" w:right="89"/>
+              <w:rPr>
+                <w:rFonts w:asciiTheme="minorHAnsi" w:hAnsiTheme="minorHAnsi" w:cstheme="minorHAnsi"/>
+                <w:szCs w:val="22"/>
+              </w:rPr>
+            </w:pPr>
+            <w:r>
+              <w:rPr>
+                <w:rFonts w:asciiTheme="minorHAnsi" w:hAnsiTheme="minorHAnsi" w:cstheme="minorHAnsi"/>
+                <w:szCs w:val="22"/>
+              </w:rPr>
+              <w:t>BR-</w:t>
+            </w:r>
+            <w:r>
+              <w:rPr>
+                <w:rFonts w:asciiTheme="minorHAnsi" w:hAnsiTheme="minorHAnsi" w:cstheme="minorHAnsi"/>
+                <w:szCs w:val="22"/>
+              </w:rPr>
+              <w:t>1</w:t>
+            </w:r>
+            <w:r>
+              <w:rPr>
+                <w:rFonts w:asciiTheme="minorHAnsi" w:hAnsiTheme="minorHAnsi" w:cstheme="minorHAnsi"/>
+                <w:szCs w:val="22"/>
+              </w:rPr>
+              <w:t>4</w:t>
+            </w:r>
+          </w:p>
+        </w:tc>
+        <w:tc>
+          <w:tcPr>
+            <w:tcW w:w="8231" w:type="dxa"/>
+          </w:tcPr>
+          <w:p>
+            <w:pPr>
+              <w:pStyle w:val="TableText"/>
+              <w:spacing w:line="240" w:lineRule="exact"/>
+              <w:ind w:left="91" w:right="99"/>
+              <w:rPr>
+                <w:rFonts w:asciiTheme="minorHAnsi" w:hAnsiTheme="minorHAnsi" w:cstheme="minorHAnsi"/>
+                <w:szCs w:val="22"/>
+              </w:rPr>
+            </w:pPr>
+            <w:r>
+              <w:rPr>
+                <w:rFonts w:asciiTheme="minorHAnsi" w:hAnsiTheme="minorHAnsi" w:cstheme="minorHAnsi"/>
+                <w:szCs w:val="22"/>
+              </w:rPr>
+              <w:t>Competitive event platform includes Code Arena and Guild Events with event wizard, room assignment, scoring, and analytics.</w:t>
+            </w:r>
+          </w:p>
+        </w:tc>
+      </w:tr>
+      <w:tr>
+        <w:tc>
+          <w:tcPr>
+            <w:tcW w:w="851" w:type="dxa"/>
+          </w:tcPr>
+          <w:p>
+            <w:pPr>
+              <w:pStyle w:val="TableText"/>
+              <w:spacing w:line="240" w:lineRule="exact"/>
+              <w:ind w:left="91" w:right="89"/>
+              <w:rPr>
+                <w:rFonts w:asciiTheme="minorHAnsi" w:hAnsiTheme="minorHAnsi" w:cstheme="minorHAnsi"/>
+                <w:szCs w:val="22"/>
+              </w:rPr>
+            </w:pPr>
+            <w:r>
+              <w:rPr>
+                <w:rFonts w:asciiTheme="minorHAnsi" w:hAnsiTheme="minorHAnsi" w:cstheme="minorHAnsi"/>
+                <w:szCs w:val="22"/>
+              </w:rPr>
+              <w:t>BR-</w:t>
+            </w:r>
+            <w:r>
+              <w:rPr>
+                <w:rFonts w:asciiTheme="minorHAnsi" w:hAnsiTheme="minorHAnsi" w:cstheme="minorHAnsi"/>
+                <w:szCs w:val="22"/>
+              </w:rPr>
+              <w:t>1</w:t>
+            </w:r>
+            <w:r>
+              <w:rPr>
+                <w:rFonts w:asciiTheme="minorHAnsi" w:hAnsiTheme="minorHAnsi" w:cstheme="minorHAnsi"/>
+                <w:szCs w:val="22"/>
+              </w:rPr>
+              <w:t>5</w:t>
+            </w:r>
+          </w:p>
+        </w:tc>
+        <w:tc>
+          <w:tcPr>
+            <w:tcW w:w="8231" w:type="dxa"/>
+          </w:tcPr>
+          <w:p>
+            <w:pPr>
+              <w:pStyle w:val="TableText"/>
+              <w:spacing w:line="240" w:lineRule="exact"/>
+              <w:ind w:left="91" w:right="99"/>
+              <w:rPr>
+                <w:rFonts w:asciiTheme="minorHAnsi" w:hAnsiTheme="minorHAnsi" w:cstheme="minorHAnsi"/>
+                <w:szCs w:val="22"/>
+              </w:rPr>
+            </w:pPr>
+            <w:r>
+              <w:rPr>
+                <w:rFonts w:asciiTheme="minorHAnsi" w:hAnsiTheme="minorHAnsi" w:cstheme="minorHAnsi"/>
+                <w:szCs w:val="22"/>
+              </w:rPr>
+              <w:t>Objective types map to workspace UIs; completion criteria vary by type; automated project verification; knowledge graph drives micro-objectives; reward cascade and contextual unlocks.</w:t>
+            </w:r>
+          </w:p>
+        </w:tc>
+      </w:tr>
+      <w:tr>
+        <w:tc>
+          <w:tcPr>
+            <w:tcW w:w="851" w:type="dxa"/>
+          </w:tcPr>
+          <w:p>
+            <w:pPr>
+              <w:pStyle w:val="TableText"/>
+              <w:spacing w:line="240" w:lineRule="exact"/>
+              <w:ind w:left="91" w:right="89"/>
+              <w:rPr>
+                <w:rFonts w:asciiTheme="minorHAnsi" w:hAnsiTheme="minorHAnsi" w:cstheme="minorHAnsi"/>
+                <w:szCs w:val="22"/>
+              </w:rPr>
+            </w:pPr>
+            <w:r>
+              <w:rPr>
+                <w:rFonts w:asciiTheme="minorHAnsi" w:hAnsiTheme="minorHAnsi" w:cstheme="minorHAnsi"/>
+                <w:szCs w:val="22"/>
+              </w:rPr>
+              <w:t>BR-</w:t>
+            </w:r>
+            <w:r>
+              <w:rPr>
+                <w:rFonts w:asciiTheme="minorHAnsi" w:hAnsiTheme="minorHAnsi" w:cstheme="minorHAnsi"/>
+                <w:szCs w:val="22"/>
+              </w:rPr>
+              <w:t>1</w:t>
+            </w:r>
+            <w:r>
+              <w:rPr>
+                <w:rFonts w:asciiTheme="minorHAnsi" w:hAnsiTheme="minorHAnsi" w:cstheme="minorHAnsi"/>
+                <w:szCs w:val="22"/>
+              </w:rPr>
+              <w:t>6</w:t>
+            </w:r>
+          </w:p>
+        </w:tc>
+        <w:tc>
+          <w:tcPr>
+            <w:tcW w:w="8231" w:type="dxa"/>
+          </w:tcPr>
+          <w:p>
+            <w:pPr>
+              <w:pStyle w:val="TableText"/>
+              <w:spacing w:line="240" w:lineRule="exact"/>
+              <w:ind w:left="91" w:right="99"/>
+              <w:rPr>
+                <w:rFonts w:asciiTheme="minorHAnsi" w:hAnsiTheme="minorHAnsi" w:cstheme="minorHAnsi"/>
+                <w:szCs w:val="22"/>
+              </w:rPr>
+            </w:pPr>
+            <w:r>
+              <w:rPr>
+                <w:rFonts w:asciiTheme="minorHAnsi" w:hAnsiTheme="minorHAnsi" w:cstheme="minorHAnsi"/>
+                <w:szCs w:val="22"/>
+              </w:rPr>
+              <w:t>Quest memory preserves continuity across semesters; failed courses trigger adaptive recovery quests.</w:t>
+            </w:r>
+          </w:p>
+        </w:tc>
+      </w:tr>
+      <w:tr>
+        <w:tc>
+          <w:tcPr>
+            <w:tcW w:w="851" w:type="dxa"/>
+          </w:tcPr>
+          <w:p>
+            <w:pPr>
+              <w:pStyle w:val="TableText"/>
+              <w:spacing w:line="240" w:lineRule="exact"/>
+              <w:ind w:left="91" w:right="89"/>
+              <w:rPr>
+                <w:rFonts w:asciiTheme="minorHAnsi" w:hAnsiTheme="minorHAnsi" w:cstheme="minorHAnsi"/>
+                <w:szCs w:val="22"/>
+              </w:rPr>
+            </w:pPr>
+            <w:r>
+              <w:rPr>
+                <w:rFonts w:asciiTheme="minorHAnsi" w:hAnsiTheme="minorHAnsi" w:cstheme="minorHAnsi"/>
+                <w:szCs w:val="22"/>
+              </w:rPr>
+              <w:t>BR-</w:t>
+            </w:r>
+            <w:r>
+              <w:rPr>
+                <w:rFonts w:asciiTheme="minorHAnsi" w:hAnsiTheme="minorHAnsi" w:cstheme="minorHAnsi"/>
+                <w:szCs w:val="22"/>
+              </w:rPr>
+              <w:t>1</w:t>
+            </w:r>
+            <w:r>
+              <w:rPr>
+                <w:rFonts w:asciiTheme="minorHAnsi" w:hAnsiTheme="minorHAnsi" w:cstheme="minorHAnsi"/>
+                <w:szCs w:val="22"/>
+              </w:rPr>
+              <w:t>7</w:t>
+            </w:r>
+          </w:p>
+        </w:tc>
+        <w:tc>
+          <w:tcPr>
+            <w:tcW w:w="8231" w:type="dxa"/>
+          </w:tcPr>
+          <w:p>
+            <w:pPr>
+              <w:pStyle w:val="TableText"/>
+              <w:spacing w:line="240" w:lineRule="exact"/>
+              <w:ind w:left="91" w:right="99"/>
+              <w:rPr>
+                <w:rFonts w:asciiTheme="minorHAnsi" w:hAnsiTheme="minorHAnsi" w:cstheme="minorHAnsi"/>
+                <w:szCs w:val="22"/>
+              </w:rPr>
+            </w:pPr>
+            <w:r>
+              <w:rPr>
+                <w:rFonts w:asciiTheme="minorHAnsi" w:hAnsiTheme="minorHAnsi" w:cstheme="minorHAnsi"/>
+                <w:szCs w:val="22"/>
+              </w:rPr>
+              <w:t>Core platform capabilities: notifications, structured logging, real-time sync/data versioning, optimized content delivery.</w:t>
             </w:r>
           </w:p>
         </w:tc>
@@ -8529,6 +10348,7 @@
         <w:pStyle w:val="Heading3"/>
       </w:pPr>
       <w:r>
+        <w:lastRenderedPageBreak/>
         <w:t>5</w:t>
       </w:r>
       <w:r>
@@ -9261,7 +11081,6 @@
               <w:spacing w:before="60" w:after="60"/>
             </w:pPr>
             <w:r>
-              <w:lastRenderedPageBreak/>
               <w:t>8</w:t>
             </w:r>
           </w:p>
